--- a/Database Data Dictionary.docx
+++ b/Database Data Dictionary.docx
@@ -249,6 +249,7 @@
                 <w:lang w:val="en-US"/>
               </w:rPr>
             </w:pPr>
+            <w:proofErr w:type="spellStart"/>
             <w:r>
               <w:rPr>
                 <w:color w:val="262626"/>
@@ -256,6 +257,7 @@
               </w:rPr>
               <w:t>int</w:t>
             </w:r>
+            <w:proofErr w:type="spellEnd"/>
           </w:p>
         </w:tc>
         <w:tc>
@@ -292,12 +294,28 @@
             </w:tcBorders>
           </w:tcPr>
           <w:p>
-            <w:r>
-              <w:rPr>
-                <w:color w:val="262626"/>
-              </w:rPr>
-              <w:t>Auto increment</w:t>
-            </w:r>
+            <w:proofErr w:type="spellStart"/>
+            <w:r>
+              <w:rPr>
+                <w:color w:val="262626"/>
+              </w:rPr>
+              <w:t>Auto</w:t>
+            </w:r>
+            <w:proofErr w:type="spellEnd"/>
+            <w:r>
+              <w:rPr>
+                <w:color w:val="262626"/>
+              </w:rPr>
+              <w:t xml:space="preserve"> </w:t>
+            </w:r>
+            <w:proofErr w:type="spellStart"/>
+            <w:r>
+              <w:rPr>
+                <w:color w:val="262626"/>
+              </w:rPr>
+              <w:t>increment</w:t>
+            </w:r>
+            <w:proofErr w:type="spellEnd"/>
           </w:p>
         </w:tc>
       </w:tr>
@@ -333,6 +351,7 @@
                 <w:lang w:val="en-US"/>
               </w:rPr>
             </w:pPr>
+            <w:proofErr w:type="spellStart"/>
             <w:r>
               <w:rPr>
                 <w:b/>
@@ -341,6 +360,7 @@
               </w:rPr>
               <w:t>FullName</w:t>
             </w:r>
+            <w:proofErr w:type="spellEnd"/>
           </w:p>
         </w:tc>
         <w:tc>
@@ -354,11 +374,19 @@
             </w:tcBorders>
           </w:tcPr>
           <w:p>
-            <w:r>
-              <w:rPr>
-                <w:color w:val="262626"/>
-              </w:rPr>
-              <w:t>nvarchar(150)</w:t>
+            <w:proofErr w:type="spellStart"/>
+            <w:r>
+              <w:rPr>
+                <w:color w:val="262626"/>
+              </w:rPr>
+              <w:t>nvarchar</w:t>
+            </w:r>
+            <w:proofErr w:type="spellEnd"/>
+            <w:r>
+              <w:rPr>
+                <w:color w:val="262626"/>
+              </w:rPr>
+              <w:t>(150)</w:t>
             </w:r>
           </w:p>
         </w:tc>
@@ -412,7 +440,20 @@
               <w:right w:val="single" w:sz="8" w:space="0" w:color="262626"/>
             </w:tcBorders>
           </w:tcPr>
-          <w:p/>
+          <w:p>
+            <w:pPr>
+              <w:jc w:val="center"/>
+              <w:rPr>
+                <w:lang w:val="en-US"/>
+              </w:rPr>
+            </w:pPr>
+            <w:r>
+              <w:rPr>
+                <w:lang w:val="en-US"/>
+              </w:rPr>
+              <w:t>FK</w:t>
+            </w:r>
+          </w:p>
         </w:tc>
         <w:tc>
           <w:tcPr>
@@ -433,6 +474,7 @@
                 <w:lang w:val="en-US"/>
               </w:rPr>
             </w:pPr>
+            <w:proofErr w:type="spellStart"/>
             <w:r>
               <w:rPr>
                 <w:b/>
@@ -441,6 +483,7 @@
               </w:rPr>
               <w:t>DepartmentId</w:t>
             </w:r>
+            <w:proofErr w:type="spellEnd"/>
           </w:p>
         </w:tc>
         <w:tc>
@@ -459,12 +502,14 @@
                 <w:color w:val="262626"/>
               </w:rPr>
             </w:pPr>
+            <w:proofErr w:type="spellStart"/>
             <w:r>
               <w:rPr>
                 <w:color w:val="262626"/>
               </w:rPr>
               <w:t>int</w:t>
             </w:r>
+            <w:proofErr w:type="spellEnd"/>
           </w:p>
         </w:tc>
         <w:tc>
@@ -566,11 +611,19 @@
                 <w:color w:val="262626"/>
               </w:rPr>
             </w:pPr>
-            <w:r>
-              <w:rPr>
-                <w:color w:val="262626"/>
-              </w:rPr>
-              <w:t>nvarchar(50)</w:t>
+            <w:proofErr w:type="spellStart"/>
+            <w:r>
+              <w:rPr>
+                <w:color w:val="262626"/>
+              </w:rPr>
+              <w:t>nvarchar</w:t>
+            </w:r>
+            <w:proofErr w:type="spellEnd"/>
+            <w:r>
+              <w:rPr>
+                <w:color w:val="262626"/>
+              </w:rPr>
+              <w:t>(50)</w:t>
             </w:r>
           </w:p>
         </w:tc>
@@ -622,11 +675,11 @@
         <w:tblLook w:val="04A0" w:firstRow="1" w:lastRow="0" w:firstColumn="1" w:lastColumn="0" w:noHBand="0" w:noVBand="1"/>
       </w:tblPr>
       <w:tblGrid>
-        <w:gridCol w:w="2170"/>
-        <w:gridCol w:w="2339"/>
-        <w:gridCol w:w="1757"/>
-        <w:gridCol w:w="3524"/>
-        <w:gridCol w:w="831"/>
+        <w:gridCol w:w="2168"/>
+        <w:gridCol w:w="2169"/>
+        <w:gridCol w:w="2337"/>
+        <w:gridCol w:w="1759"/>
+        <w:gridCol w:w="2188"/>
       </w:tblGrid>
       <w:tr>
         <w:trPr>
@@ -658,13 +711,11 @@
       </w:tr>
       <w:tr>
         <w:trPr>
-          <w:gridAfter w:val="1"/>
-          <w:wAfter w:w="391" w:type="pct"/>
           <w:trHeight w:val="391"/>
         </w:trPr>
         <w:tc>
           <w:tcPr>
-            <w:tcW w:w="1022" w:type="pct"/>
+            <w:tcW w:w="1021" w:type="pct"/>
             <w:tcBorders>
               <w:top w:val="single" w:sz="8" w:space="0" w:color="262626"/>
               <w:left w:val="single" w:sz="8" w:space="0" w:color="262626"/>
@@ -674,6 +725,34 @@
             <w:shd w:val="clear" w:color="auto" w:fill="D0CECE"/>
           </w:tcPr>
           <w:p>
+            <w:pPr>
+              <w:jc w:val="center"/>
+              <w:rPr>
+                <w:b/>
+                <w:color w:val="262626"/>
+              </w:rPr>
+            </w:pPr>
+            <w:r>
+              <w:rPr>
+                <w:b/>
+                <w:color w:val="262626"/>
+              </w:rPr>
+              <w:t>KEY</w:t>
+            </w:r>
+          </w:p>
+        </w:tc>
+        <w:tc>
+          <w:tcPr>
+            <w:tcW w:w="1021" w:type="pct"/>
+            <w:tcBorders>
+              <w:top w:val="single" w:sz="8" w:space="0" w:color="262626"/>
+              <w:left w:val="single" w:sz="8" w:space="0" w:color="262626"/>
+              <w:bottom w:val="single" w:sz="8" w:space="0" w:color="262626"/>
+              <w:right w:val="single" w:sz="8" w:space="0" w:color="262626"/>
+            </w:tcBorders>
+            <w:shd w:val="clear" w:color="auto" w:fill="D0CECE"/>
+          </w:tcPr>
+          <w:p>
             <w:r>
               <w:rPr>
                 <w:b/>
@@ -685,7 +764,7 @@
         </w:tc>
         <w:tc>
           <w:tcPr>
-            <w:tcW w:w="1101" w:type="pct"/>
+            <w:tcW w:w="1100" w:type="pct"/>
             <w:tcBorders>
               <w:top w:val="single" w:sz="8" w:space="0" w:color="262626"/>
               <w:left w:val="single" w:sz="8" w:space="0" w:color="262626"/>
@@ -706,7 +785,7 @@
         </w:tc>
         <w:tc>
           <w:tcPr>
-            <w:tcW w:w="827" w:type="pct"/>
+            <w:tcW w:w="828" w:type="pct"/>
             <w:tcBorders>
               <w:top w:val="single" w:sz="8" w:space="0" w:color="262626"/>
               <w:left w:val="single" w:sz="8" w:space="0" w:color="262626"/>
@@ -730,7 +809,7 @@
         </w:tc>
         <w:tc>
           <w:tcPr>
-            <w:tcW w:w="1659" w:type="pct"/>
+            <w:tcW w:w="1029" w:type="pct"/>
             <w:tcBorders>
               <w:top w:val="single" w:sz="8" w:space="0" w:color="262626"/>
               <w:left w:val="single" w:sz="8" w:space="0" w:color="262626"/>
@@ -752,13 +831,38 @@
       </w:tr>
       <w:tr>
         <w:trPr>
-          <w:gridAfter w:val="1"/>
-          <w:wAfter w:w="391" w:type="pct"/>
           <w:trHeight w:val="290"/>
         </w:trPr>
         <w:tc>
           <w:tcPr>
-            <w:tcW w:w="1022" w:type="pct"/>
+            <w:tcW w:w="1021" w:type="pct"/>
+            <w:tcBorders>
+              <w:top w:val="single" w:sz="8" w:space="0" w:color="262626"/>
+              <w:left w:val="single" w:sz="8" w:space="0" w:color="262626"/>
+              <w:bottom w:val="single" w:sz="8" w:space="0" w:color="262626"/>
+              <w:right w:val="single" w:sz="8" w:space="0" w:color="262626"/>
+            </w:tcBorders>
+          </w:tcPr>
+          <w:p>
+            <w:pPr>
+              <w:jc w:val="center"/>
+              <w:rPr>
+                <w:b/>
+                <w:color w:val="262626"/>
+                <w:lang w:val="en-US"/>
+              </w:rPr>
+            </w:pPr>
+            <w:r>
+              <w:rPr>
+                <w:color w:val="262626"/>
+              </w:rPr>
+              <w:t>PK</w:t>
+            </w:r>
+          </w:p>
+        </w:tc>
+        <w:tc>
+          <w:tcPr>
+            <w:tcW w:w="1021" w:type="pct"/>
             <w:tcBorders>
               <w:top w:val="single" w:sz="8" w:space="0" w:color="262626"/>
               <w:left w:val="single" w:sz="8" w:space="0" w:color="262626"/>
@@ -784,20 +888,21 @@
         </w:tc>
         <w:tc>
           <w:tcPr>
-            <w:tcW w:w="1101" w:type="pct"/>
-            <w:tcBorders>
-              <w:top w:val="single" w:sz="8" w:space="0" w:color="262626"/>
-              <w:left w:val="single" w:sz="8" w:space="0" w:color="262626"/>
-              <w:bottom w:val="single" w:sz="8" w:space="0" w:color="262626"/>
-              <w:right w:val="single" w:sz="8" w:space="0" w:color="262626"/>
-            </w:tcBorders>
-          </w:tcPr>
-          <w:p>
-            <w:pPr>
-              <w:rPr>
-                <w:lang w:val="en-US"/>
-              </w:rPr>
-            </w:pPr>
+            <w:tcW w:w="1100" w:type="pct"/>
+            <w:tcBorders>
+              <w:top w:val="single" w:sz="8" w:space="0" w:color="262626"/>
+              <w:left w:val="single" w:sz="8" w:space="0" w:color="262626"/>
+              <w:bottom w:val="single" w:sz="8" w:space="0" w:color="262626"/>
+              <w:right w:val="single" w:sz="8" w:space="0" w:color="262626"/>
+            </w:tcBorders>
+          </w:tcPr>
+          <w:p>
+            <w:pPr>
+              <w:rPr>
+                <w:lang w:val="en-US"/>
+              </w:rPr>
+            </w:pPr>
+            <w:proofErr w:type="spellStart"/>
             <w:r>
               <w:rPr>
                 <w:color w:val="262626"/>
@@ -805,11 +910,12 @@
               </w:rPr>
               <w:t>int</w:t>
             </w:r>
-          </w:p>
-        </w:tc>
-        <w:tc>
-          <w:tcPr>
-            <w:tcW w:w="827" w:type="pct"/>
+            <w:proofErr w:type="spellEnd"/>
+          </w:p>
+        </w:tc>
+        <w:tc>
+          <w:tcPr>
+            <w:tcW w:w="828" w:type="pct"/>
             <w:tcBorders>
               <w:top w:val="single" w:sz="8" w:space="0" w:color="262626"/>
               <w:left w:val="single" w:sz="8" w:space="0" w:color="262626"/>
@@ -832,33 +938,67 @@
         </w:tc>
         <w:tc>
           <w:tcPr>
-            <w:tcW w:w="1659" w:type="pct"/>
-            <w:tcBorders>
-              <w:top w:val="single" w:sz="8" w:space="0" w:color="262626"/>
-              <w:left w:val="single" w:sz="8" w:space="0" w:color="262626"/>
-              <w:bottom w:val="single" w:sz="8" w:space="0" w:color="262626"/>
-              <w:right w:val="single" w:sz="8" w:space="0" w:color="262626"/>
-            </w:tcBorders>
-          </w:tcPr>
-          <w:p>
-            <w:r>
-              <w:rPr>
-                <w:color w:val="262626"/>
-              </w:rPr>
-              <w:t>Auto increment</w:t>
-            </w:r>
+            <w:tcW w:w="1029" w:type="pct"/>
+            <w:tcBorders>
+              <w:top w:val="single" w:sz="8" w:space="0" w:color="262626"/>
+              <w:left w:val="single" w:sz="8" w:space="0" w:color="262626"/>
+              <w:bottom w:val="single" w:sz="8" w:space="0" w:color="262626"/>
+              <w:right w:val="single" w:sz="8" w:space="0" w:color="262626"/>
+            </w:tcBorders>
+          </w:tcPr>
+          <w:p>
+            <w:proofErr w:type="spellStart"/>
+            <w:r>
+              <w:rPr>
+                <w:color w:val="262626"/>
+              </w:rPr>
+              <w:t>Auto</w:t>
+            </w:r>
+            <w:proofErr w:type="spellEnd"/>
+            <w:r>
+              <w:rPr>
+                <w:color w:val="262626"/>
+              </w:rPr>
+              <w:t xml:space="preserve"> </w:t>
+            </w:r>
+            <w:proofErr w:type="spellStart"/>
+            <w:r>
+              <w:rPr>
+                <w:color w:val="262626"/>
+              </w:rPr>
+              <w:t>increment</w:t>
+            </w:r>
+            <w:proofErr w:type="spellEnd"/>
           </w:p>
         </w:tc>
       </w:tr>
       <w:tr>
         <w:trPr>
-          <w:gridAfter w:val="1"/>
-          <w:wAfter w:w="391" w:type="pct"/>
           <w:trHeight w:val="290"/>
         </w:trPr>
         <w:tc>
           <w:tcPr>
-            <w:tcW w:w="1022" w:type="pct"/>
+            <w:tcW w:w="1021" w:type="pct"/>
+            <w:tcBorders>
+              <w:top w:val="single" w:sz="8" w:space="0" w:color="262626"/>
+              <w:left w:val="single" w:sz="8" w:space="0" w:color="262626"/>
+              <w:bottom w:val="single" w:sz="8" w:space="0" w:color="262626"/>
+              <w:right w:val="single" w:sz="8" w:space="0" w:color="262626"/>
+            </w:tcBorders>
+          </w:tcPr>
+          <w:p>
+            <w:pPr>
+              <w:rPr>
+                <w:b/>
+                <w:color w:val="262626"/>
+                <w:lang w:val="en-US"/>
+              </w:rPr>
+            </w:pPr>
+          </w:p>
+        </w:tc>
+        <w:tc>
+          <w:tcPr>
+            <w:tcW w:w="1021" w:type="pct"/>
             <w:tcBorders>
               <w:top w:val="single" w:sz="8" w:space="0" w:color="262626"/>
               <w:left w:val="single" w:sz="8" w:space="0" w:color="262626"/>
@@ -884,26 +1024,34 @@
         </w:tc>
         <w:tc>
           <w:tcPr>
-            <w:tcW w:w="1101" w:type="pct"/>
-            <w:tcBorders>
-              <w:top w:val="single" w:sz="8" w:space="0" w:color="262626"/>
-              <w:left w:val="single" w:sz="8" w:space="0" w:color="262626"/>
-              <w:bottom w:val="single" w:sz="8" w:space="0" w:color="262626"/>
-              <w:right w:val="single" w:sz="8" w:space="0" w:color="262626"/>
-            </w:tcBorders>
-          </w:tcPr>
-          <w:p>
-            <w:r>
-              <w:rPr>
-                <w:color w:val="262626"/>
-              </w:rPr>
-              <w:t>nvarchar(50)</w:t>
-            </w:r>
-          </w:p>
-        </w:tc>
-        <w:tc>
-          <w:tcPr>
-            <w:tcW w:w="827" w:type="pct"/>
+            <w:tcW w:w="1100" w:type="pct"/>
+            <w:tcBorders>
+              <w:top w:val="single" w:sz="8" w:space="0" w:color="262626"/>
+              <w:left w:val="single" w:sz="8" w:space="0" w:color="262626"/>
+              <w:bottom w:val="single" w:sz="8" w:space="0" w:color="262626"/>
+              <w:right w:val="single" w:sz="8" w:space="0" w:color="262626"/>
+            </w:tcBorders>
+          </w:tcPr>
+          <w:p>
+            <w:proofErr w:type="spellStart"/>
+            <w:r>
+              <w:rPr>
+                <w:color w:val="262626"/>
+              </w:rPr>
+              <w:t>nvarchar</w:t>
+            </w:r>
+            <w:proofErr w:type="spellEnd"/>
+            <w:r>
+              <w:rPr>
+                <w:color w:val="262626"/>
+              </w:rPr>
+              <w:t>(50)</w:t>
+            </w:r>
+          </w:p>
+        </w:tc>
+        <w:tc>
+          <w:tcPr>
+            <w:tcW w:w="828" w:type="pct"/>
             <w:tcBorders>
               <w:top w:val="single" w:sz="8" w:space="0" w:color="262626"/>
               <w:left w:val="single" w:sz="8" w:space="0" w:color="262626"/>
@@ -926,7 +1074,7 @@
         </w:tc>
         <w:tc>
           <w:tcPr>
-            <w:tcW w:w="1659" w:type="pct"/>
+            <w:tcW w:w="1029" w:type="pct"/>
             <w:tcBorders>
               <w:top w:val="single" w:sz="8" w:space="0" w:color="262626"/>
               <w:left w:val="single" w:sz="8" w:space="0" w:color="262626"/>
@@ -942,7 +1090,7 @@
     <w:tbl>
       <w:tblPr>
         <w:tblStyle w:val="TableGrid"/>
-        <w:tblW w:w="5143" w:type="pct"/>
+        <w:tblW w:w="5142" w:type="pct"/>
         <w:tblInd w:w="0" w:type="dxa"/>
         <w:tblCellMar>
           <w:top w:w="53" w:type="dxa"/>
@@ -952,11 +1100,11 @@
         <w:tblLook w:val="04A0" w:firstRow="1" w:lastRow="0" w:firstColumn="1" w:lastColumn="0" w:noHBand="0" w:noVBand="1"/>
       </w:tblPr>
       <w:tblGrid>
-        <w:gridCol w:w="2170"/>
-        <w:gridCol w:w="2339"/>
-        <w:gridCol w:w="1757"/>
-        <w:gridCol w:w="3524"/>
-        <w:gridCol w:w="831"/>
+        <w:gridCol w:w="1406"/>
+        <w:gridCol w:w="2168"/>
+        <w:gridCol w:w="2338"/>
+        <w:gridCol w:w="1759"/>
+        <w:gridCol w:w="2948"/>
       </w:tblGrid>
       <w:tr>
         <w:trPr>
@@ -975,6 +1123,7 @@
             <w:shd w:val="clear" w:color="auto" w:fill="17479E"/>
           </w:tcPr>
           <w:p>
+            <w:proofErr w:type="spellStart"/>
             <w:r>
               <w:rPr>
                 <w:b/>
@@ -982,19 +1131,26 @@
                 <w:lang w:val="en-US"/>
               </w:rPr>
               <w:t>PassLog</w:t>
+            </w:r>
+            <w:proofErr w:type="spellEnd"/>
+            <w:r>
+              <w:rPr>
+                <w:b/>
+                <w:color w:val="FFFFFF"/>
+                <w:lang w:val="en-US"/>
+              </w:rPr>
+              <w:t>`</w:t>
             </w:r>
           </w:p>
         </w:tc>
       </w:tr>
       <w:tr>
         <w:trPr>
-          <w:gridAfter w:val="1"/>
-          <w:wAfter w:w="391" w:type="pct"/>
           <w:trHeight w:val="391"/>
         </w:trPr>
         <w:tc>
           <w:tcPr>
-            <w:tcW w:w="1022" w:type="pct"/>
+            <w:tcW w:w="662" w:type="pct"/>
             <w:tcBorders>
               <w:top w:val="single" w:sz="8" w:space="0" w:color="262626"/>
               <w:left w:val="single" w:sz="8" w:space="0" w:color="262626"/>
@@ -1004,6 +1160,34 @@
             <w:shd w:val="clear" w:color="auto" w:fill="D0CECE"/>
           </w:tcPr>
           <w:p>
+            <w:pPr>
+              <w:jc w:val="center"/>
+              <w:rPr>
+                <w:b/>
+                <w:color w:val="262626"/>
+              </w:rPr>
+            </w:pPr>
+            <w:r>
+              <w:rPr>
+                <w:b/>
+                <w:color w:val="262626"/>
+              </w:rPr>
+              <w:t>KEY</w:t>
+            </w:r>
+          </w:p>
+        </w:tc>
+        <w:tc>
+          <w:tcPr>
+            <w:tcW w:w="1021" w:type="pct"/>
+            <w:tcBorders>
+              <w:top w:val="single" w:sz="8" w:space="0" w:color="262626"/>
+              <w:left w:val="single" w:sz="8" w:space="0" w:color="262626"/>
+              <w:bottom w:val="single" w:sz="8" w:space="0" w:color="262626"/>
+              <w:right w:val="single" w:sz="8" w:space="0" w:color="262626"/>
+            </w:tcBorders>
+            <w:shd w:val="clear" w:color="auto" w:fill="D0CECE"/>
+          </w:tcPr>
+          <w:p>
             <w:r>
               <w:rPr>
                 <w:b/>
@@ -1036,7 +1220,7 @@
         </w:tc>
         <w:tc>
           <w:tcPr>
-            <w:tcW w:w="827" w:type="pct"/>
+            <w:tcW w:w="828" w:type="pct"/>
             <w:tcBorders>
               <w:top w:val="single" w:sz="8" w:space="0" w:color="262626"/>
               <w:left w:val="single" w:sz="8" w:space="0" w:color="262626"/>
@@ -1060,7 +1244,7 @@
         </w:tc>
         <w:tc>
           <w:tcPr>
-            <w:tcW w:w="1659" w:type="pct"/>
+            <w:tcW w:w="1387" w:type="pct"/>
             <w:tcBorders>
               <w:top w:val="single" w:sz="8" w:space="0" w:color="262626"/>
               <w:left w:val="single" w:sz="8" w:space="0" w:color="262626"/>
@@ -1082,13 +1266,38 @@
       </w:tr>
       <w:tr>
         <w:trPr>
-          <w:gridAfter w:val="1"/>
-          <w:wAfter w:w="391" w:type="pct"/>
           <w:trHeight w:val="290"/>
         </w:trPr>
         <w:tc>
           <w:tcPr>
-            <w:tcW w:w="1022" w:type="pct"/>
+            <w:tcW w:w="662" w:type="pct"/>
+            <w:tcBorders>
+              <w:top w:val="single" w:sz="8" w:space="0" w:color="262626"/>
+              <w:left w:val="single" w:sz="8" w:space="0" w:color="262626"/>
+              <w:bottom w:val="single" w:sz="8" w:space="0" w:color="262626"/>
+              <w:right w:val="single" w:sz="8" w:space="0" w:color="262626"/>
+            </w:tcBorders>
+          </w:tcPr>
+          <w:p>
+            <w:pPr>
+              <w:jc w:val="center"/>
+              <w:rPr>
+                <w:b/>
+                <w:color w:val="262626"/>
+                <w:lang w:val="en-US"/>
+              </w:rPr>
+            </w:pPr>
+            <w:r>
+              <w:rPr>
+                <w:color w:val="262626"/>
+              </w:rPr>
+              <w:t>PK</w:t>
+            </w:r>
+          </w:p>
+        </w:tc>
+        <w:tc>
+          <w:tcPr>
+            <w:tcW w:w="1021" w:type="pct"/>
             <w:tcBorders>
               <w:top w:val="single" w:sz="8" w:space="0" w:color="262626"/>
               <w:left w:val="single" w:sz="8" w:space="0" w:color="262626"/>
@@ -1128,6 +1337,7 @@
                 <w:lang w:val="en-US"/>
               </w:rPr>
             </w:pPr>
+            <w:proofErr w:type="spellStart"/>
             <w:r>
               <w:rPr>
                 <w:color w:val="262626"/>
@@ -1135,11 +1345,12 @@
               </w:rPr>
               <w:t>int</w:t>
             </w:r>
-          </w:p>
-        </w:tc>
-        <w:tc>
-          <w:tcPr>
-            <w:tcW w:w="827" w:type="pct"/>
+            <w:proofErr w:type="spellEnd"/>
+          </w:p>
+        </w:tc>
+        <w:tc>
+          <w:tcPr>
+            <w:tcW w:w="828" w:type="pct"/>
             <w:tcBorders>
               <w:top w:val="single" w:sz="8" w:space="0" w:color="262626"/>
               <w:left w:val="single" w:sz="8" w:space="0" w:color="262626"/>
@@ -1162,46 +1373,81 @@
         </w:tc>
         <w:tc>
           <w:tcPr>
-            <w:tcW w:w="1659" w:type="pct"/>
-            <w:tcBorders>
-              <w:top w:val="single" w:sz="8" w:space="0" w:color="262626"/>
-              <w:left w:val="single" w:sz="8" w:space="0" w:color="262626"/>
-              <w:bottom w:val="single" w:sz="8" w:space="0" w:color="262626"/>
-              <w:right w:val="single" w:sz="8" w:space="0" w:color="262626"/>
-            </w:tcBorders>
-          </w:tcPr>
-          <w:p>
-            <w:r>
-              <w:rPr>
-                <w:color w:val="262626"/>
-              </w:rPr>
-              <w:t>Auto increment</w:t>
-            </w:r>
+            <w:tcW w:w="1387" w:type="pct"/>
+            <w:tcBorders>
+              <w:top w:val="single" w:sz="8" w:space="0" w:color="262626"/>
+              <w:left w:val="single" w:sz="8" w:space="0" w:color="262626"/>
+              <w:bottom w:val="single" w:sz="8" w:space="0" w:color="262626"/>
+              <w:right w:val="single" w:sz="8" w:space="0" w:color="262626"/>
+            </w:tcBorders>
+          </w:tcPr>
+          <w:p>
+            <w:proofErr w:type="spellStart"/>
+            <w:r>
+              <w:rPr>
+                <w:color w:val="262626"/>
+              </w:rPr>
+              <w:t>Auto</w:t>
+            </w:r>
+            <w:proofErr w:type="spellEnd"/>
+            <w:r>
+              <w:rPr>
+                <w:color w:val="262626"/>
+              </w:rPr>
+              <w:t xml:space="preserve"> </w:t>
+            </w:r>
+            <w:proofErr w:type="spellStart"/>
+            <w:r>
+              <w:rPr>
+                <w:color w:val="262626"/>
+              </w:rPr>
+              <w:t>increment</w:t>
+            </w:r>
+            <w:proofErr w:type="spellEnd"/>
           </w:p>
         </w:tc>
       </w:tr>
       <w:tr>
         <w:trPr>
-          <w:gridAfter w:val="1"/>
-          <w:wAfter w:w="391" w:type="pct"/>
           <w:trHeight w:val="290"/>
         </w:trPr>
         <w:tc>
           <w:tcPr>
-            <w:tcW w:w="1022" w:type="pct"/>
-            <w:tcBorders>
-              <w:top w:val="single" w:sz="8" w:space="0" w:color="262626"/>
-              <w:left w:val="single" w:sz="8" w:space="0" w:color="262626"/>
-              <w:bottom w:val="single" w:sz="8" w:space="0" w:color="262626"/>
-              <w:right w:val="single" w:sz="8" w:space="0" w:color="262626"/>
-            </w:tcBorders>
-          </w:tcPr>
-          <w:p>
-            <w:pPr>
-              <w:rPr>
-                <w:lang w:val="en-US"/>
-              </w:rPr>
-            </w:pPr>
+            <w:tcW w:w="662" w:type="pct"/>
+            <w:tcBorders>
+              <w:top w:val="single" w:sz="8" w:space="0" w:color="262626"/>
+              <w:left w:val="single" w:sz="8" w:space="0" w:color="262626"/>
+              <w:bottom w:val="single" w:sz="8" w:space="0" w:color="262626"/>
+              <w:right w:val="single" w:sz="8" w:space="0" w:color="262626"/>
+            </w:tcBorders>
+          </w:tcPr>
+          <w:p>
+            <w:pPr>
+              <w:rPr>
+                <w:b/>
+                <w:color w:val="262626"/>
+                <w:lang w:val="en-US"/>
+              </w:rPr>
+            </w:pPr>
+          </w:p>
+        </w:tc>
+        <w:tc>
+          <w:tcPr>
+            <w:tcW w:w="1021" w:type="pct"/>
+            <w:tcBorders>
+              <w:top w:val="single" w:sz="8" w:space="0" w:color="262626"/>
+              <w:left w:val="single" w:sz="8" w:space="0" w:color="262626"/>
+              <w:bottom w:val="single" w:sz="8" w:space="0" w:color="262626"/>
+              <w:right w:val="single" w:sz="8" w:space="0" w:color="262626"/>
+            </w:tcBorders>
+          </w:tcPr>
+          <w:p>
+            <w:pPr>
+              <w:rPr>
+                <w:lang w:val="en-US"/>
+              </w:rPr>
+            </w:pPr>
+            <w:proofErr w:type="spellStart"/>
             <w:r>
               <w:rPr>
                 <w:b/>
@@ -1210,6 +1456,7 @@
               </w:rPr>
               <w:t>PassId</w:t>
             </w:r>
+            <w:proofErr w:type="spellEnd"/>
           </w:p>
         </w:tc>
         <w:tc>
@@ -1223,6 +1470,7 @@
             </w:tcBorders>
           </w:tcPr>
           <w:p>
+            <w:proofErr w:type="spellStart"/>
             <w:r>
               <w:rPr>
                 <w:color w:val="262626"/>
@@ -1230,11 +1478,12 @@
               </w:rPr>
               <w:t>int</w:t>
             </w:r>
-          </w:p>
-        </w:tc>
-        <w:tc>
-          <w:tcPr>
-            <w:tcW w:w="827" w:type="pct"/>
+            <w:proofErr w:type="spellEnd"/>
+          </w:p>
+        </w:tc>
+        <w:tc>
+          <w:tcPr>
+            <w:tcW w:w="828" w:type="pct"/>
             <w:tcBorders>
               <w:top w:val="single" w:sz="8" w:space="0" w:color="262626"/>
               <w:left w:val="single" w:sz="8" w:space="0" w:color="262626"/>
@@ -1257,7 +1506,7 @@
         </w:tc>
         <w:tc>
           <w:tcPr>
-            <w:tcW w:w="1659" w:type="pct"/>
+            <w:tcW w:w="1387" w:type="pct"/>
             <w:tcBorders>
               <w:top w:val="single" w:sz="8" w:space="0" w:color="262626"/>
               <w:left w:val="single" w:sz="8" w:space="0" w:color="262626"/>
@@ -1270,28 +1519,47 @@
       </w:tr>
       <w:tr>
         <w:trPr>
-          <w:gridAfter w:val="1"/>
-          <w:wAfter w:w="391" w:type="pct"/>
           <w:trHeight w:val="290"/>
         </w:trPr>
         <w:tc>
           <w:tcPr>
-            <w:tcW w:w="1022" w:type="pct"/>
-            <w:tcBorders>
-              <w:top w:val="single" w:sz="8" w:space="0" w:color="262626"/>
-              <w:left w:val="single" w:sz="8" w:space="0" w:color="262626"/>
-              <w:bottom w:val="single" w:sz="8" w:space="0" w:color="262626"/>
-              <w:right w:val="single" w:sz="8" w:space="0" w:color="262626"/>
-            </w:tcBorders>
-          </w:tcPr>
-          <w:p>
-            <w:pPr>
-              <w:rPr>
-                <w:b/>
-                <w:color w:val="262626"/>
-                <w:lang w:val="en-US"/>
-              </w:rPr>
-            </w:pPr>
+            <w:tcW w:w="662" w:type="pct"/>
+            <w:tcBorders>
+              <w:top w:val="single" w:sz="8" w:space="0" w:color="262626"/>
+              <w:left w:val="single" w:sz="8" w:space="0" w:color="262626"/>
+              <w:bottom w:val="single" w:sz="8" w:space="0" w:color="262626"/>
+              <w:right w:val="single" w:sz="8" w:space="0" w:color="262626"/>
+            </w:tcBorders>
+          </w:tcPr>
+          <w:p>
+            <w:pPr>
+              <w:rPr>
+                <w:b/>
+                <w:color w:val="262626"/>
+                <w:lang w:val="en-US"/>
+              </w:rPr>
+            </w:pPr>
+          </w:p>
+        </w:tc>
+        <w:tc>
+          <w:tcPr>
+            <w:tcW w:w="1021" w:type="pct"/>
+            <w:tcBorders>
+              <w:top w:val="single" w:sz="8" w:space="0" w:color="262626"/>
+              <w:left w:val="single" w:sz="8" w:space="0" w:color="262626"/>
+              <w:bottom w:val="single" w:sz="8" w:space="0" w:color="262626"/>
+              <w:right w:val="single" w:sz="8" w:space="0" w:color="262626"/>
+            </w:tcBorders>
+          </w:tcPr>
+          <w:p>
+            <w:pPr>
+              <w:rPr>
+                <w:b/>
+                <w:color w:val="262626"/>
+                <w:lang w:val="en-US"/>
+              </w:rPr>
+            </w:pPr>
+            <w:proofErr w:type="spellStart"/>
             <w:r>
               <w:rPr>
                 <w:b/>
@@ -1300,6 +1568,7 @@
               </w:rPr>
               <w:t>IsEnter</w:t>
             </w:r>
+            <w:proofErr w:type="spellEnd"/>
           </w:p>
         </w:tc>
         <w:tc>
@@ -1330,7 +1599,7 @@
         </w:tc>
         <w:tc>
           <w:tcPr>
-            <w:tcW w:w="827" w:type="pct"/>
+            <w:tcW w:w="828" w:type="pct"/>
             <w:tcBorders>
               <w:top w:val="single" w:sz="8" w:space="0" w:color="262626"/>
               <w:left w:val="single" w:sz="8" w:space="0" w:color="262626"/>
@@ -1358,7 +1627,7 @@
         </w:tc>
         <w:tc>
           <w:tcPr>
-            <w:tcW w:w="1659" w:type="pct"/>
+            <w:tcW w:w="1387" w:type="pct"/>
             <w:tcBorders>
               <w:top w:val="single" w:sz="8" w:space="0" w:color="262626"/>
               <w:left w:val="single" w:sz="8" w:space="0" w:color="262626"/>
@@ -1371,28 +1640,47 @@
       </w:tr>
       <w:tr>
         <w:trPr>
-          <w:gridAfter w:val="1"/>
-          <w:wAfter w:w="391" w:type="pct"/>
           <w:trHeight w:val="290"/>
         </w:trPr>
         <w:tc>
           <w:tcPr>
-            <w:tcW w:w="1022" w:type="pct"/>
-            <w:tcBorders>
-              <w:top w:val="single" w:sz="8" w:space="0" w:color="262626"/>
-              <w:left w:val="single" w:sz="8" w:space="0" w:color="262626"/>
-              <w:bottom w:val="single" w:sz="8" w:space="0" w:color="262626"/>
-              <w:right w:val="single" w:sz="8" w:space="0" w:color="262626"/>
-            </w:tcBorders>
-          </w:tcPr>
-          <w:p>
-            <w:pPr>
-              <w:rPr>
-                <w:b/>
-                <w:color w:val="262626"/>
-                <w:lang w:val="en-US"/>
-              </w:rPr>
-            </w:pPr>
+            <w:tcW w:w="662" w:type="pct"/>
+            <w:tcBorders>
+              <w:top w:val="single" w:sz="8" w:space="0" w:color="262626"/>
+              <w:left w:val="single" w:sz="8" w:space="0" w:color="262626"/>
+              <w:bottom w:val="single" w:sz="8" w:space="0" w:color="262626"/>
+              <w:right w:val="single" w:sz="8" w:space="0" w:color="262626"/>
+            </w:tcBorders>
+          </w:tcPr>
+          <w:p>
+            <w:pPr>
+              <w:rPr>
+                <w:b/>
+                <w:color w:val="262626"/>
+                <w:lang w:val="en-US"/>
+              </w:rPr>
+            </w:pPr>
+          </w:p>
+        </w:tc>
+        <w:tc>
+          <w:tcPr>
+            <w:tcW w:w="1021" w:type="pct"/>
+            <w:tcBorders>
+              <w:top w:val="single" w:sz="8" w:space="0" w:color="262626"/>
+              <w:left w:val="single" w:sz="8" w:space="0" w:color="262626"/>
+              <w:bottom w:val="single" w:sz="8" w:space="0" w:color="262626"/>
+              <w:right w:val="single" w:sz="8" w:space="0" w:color="262626"/>
+            </w:tcBorders>
+          </w:tcPr>
+          <w:p>
+            <w:pPr>
+              <w:rPr>
+                <w:b/>
+                <w:color w:val="262626"/>
+                <w:lang w:val="en-US"/>
+              </w:rPr>
+            </w:pPr>
+            <w:proofErr w:type="spellStart"/>
             <w:r>
               <w:rPr>
                 <w:b/>
@@ -1401,6 +1689,7 @@
               </w:rPr>
               <w:t>DateTime</w:t>
             </w:r>
+            <w:proofErr w:type="spellEnd"/>
           </w:p>
         </w:tc>
         <w:tc>
@@ -1420,6 +1709,7 @@
                 <w:lang w:val="en-US"/>
               </w:rPr>
             </w:pPr>
+            <w:proofErr w:type="spellStart"/>
             <w:r>
               <w:rPr>
                 <w:color w:val="262626"/>
@@ -1427,11 +1717,12 @@
               </w:rPr>
               <w:t>datetime</w:t>
             </w:r>
-          </w:p>
-        </w:tc>
-        <w:tc>
-          <w:tcPr>
-            <w:tcW w:w="827" w:type="pct"/>
+            <w:proofErr w:type="spellEnd"/>
+          </w:p>
+        </w:tc>
+        <w:tc>
+          <w:tcPr>
+            <w:tcW w:w="828" w:type="pct"/>
             <w:tcBorders>
               <w:top w:val="single" w:sz="8" w:space="0" w:color="262626"/>
               <w:left w:val="single" w:sz="8" w:space="0" w:color="262626"/>
@@ -1459,7 +1750,7 @@
         </w:tc>
         <w:tc>
           <w:tcPr>
-            <w:tcW w:w="1659" w:type="pct"/>
+            <w:tcW w:w="1387" w:type="pct"/>
             <w:tcBorders>
               <w:top w:val="single" w:sz="8" w:space="0" w:color="262626"/>
               <w:left w:val="single" w:sz="8" w:space="0" w:color="262626"/>
@@ -1472,28 +1763,54 @@
       </w:tr>
       <w:tr>
         <w:trPr>
-          <w:gridAfter w:val="1"/>
-          <w:wAfter w:w="391" w:type="pct"/>
           <w:trHeight w:val="290"/>
         </w:trPr>
         <w:tc>
           <w:tcPr>
-            <w:tcW w:w="1022" w:type="pct"/>
-            <w:tcBorders>
-              <w:top w:val="single" w:sz="8" w:space="0" w:color="262626"/>
-              <w:left w:val="single" w:sz="8" w:space="0" w:color="262626"/>
-              <w:bottom w:val="single" w:sz="8" w:space="0" w:color="262626"/>
-              <w:right w:val="single" w:sz="8" w:space="0" w:color="262626"/>
-            </w:tcBorders>
-          </w:tcPr>
-          <w:p>
-            <w:pPr>
-              <w:rPr>
-                <w:b/>
-                <w:color w:val="262626"/>
-                <w:lang w:val="en-US"/>
-              </w:rPr>
-            </w:pPr>
+            <w:tcW w:w="662" w:type="pct"/>
+            <w:tcBorders>
+              <w:top w:val="single" w:sz="8" w:space="0" w:color="262626"/>
+              <w:left w:val="single" w:sz="8" w:space="0" w:color="262626"/>
+              <w:bottom w:val="single" w:sz="8" w:space="0" w:color="262626"/>
+              <w:right w:val="single" w:sz="8" w:space="0" w:color="262626"/>
+            </w:tcBorders>
+          </w:tcPr>
+          <w:p>
+            <w:pPr>
+              <w:jc w:val="center"/>
+              <w:rPr>
+                <w:b/>
+                <w:color w:val="262626"/>
+                <w:lang w:val="en-US"/>
+              </w:rPr>
+            </w:pPr>
+            <w:r>
+              <w:rPr>
+                <w:lang w:val="en-US"/>
+              </w:rPr>
+              <w:t>FK</w:t>
+            </w:r>
+          </w:p>
+        </w:tc>
+        <w:tc>
+          <w:tcPr>
+            <w:tcW w:w="1021" w:type="pct"/>
+            <w:tcBorders>
+              <w:top w:val="single" w:sz="8" w:space="0" w:color="262626"/>
+              <w:left w:val="single" w:sz="8" w:space="0" w:color="262626"/>
+              <w:bottom w:val="single" w:sz="8" w:space="0" w:color="262626"/>
+              <w:right w:val="single" w:sz="8" w:space="0" w:color="262626"/>
+            </w:tcBorders>
+          </w:tcPr>
+          <w:p>
+            <w:pPr>
+              <w:rPr>
+                <w:b/>
+                <w:color w:val="262626"/>
+                <w:lang w:val="en-US"/>
+              </w:rPr>
+            </w:pPr>
+            <w:proofErr w:type="spellStart"/>
             <w:r>
               <w:rPr>
                 <w:b/>
@@ -1502,6 +1819,7 @@
               </w:rPr>
               <w:t>EmployeeId</w:t>
             </w:r>
+            <w:proofErr w:type="spellEnd"/>
           </w:p>
         </w:tc>
         <w:tc>
@@ -1521,6 +1839,7 @@
                 <w:lang w:val="en-US"/>
               </w:rPr>
             </w:pPr>
+            <w:proofErr w:type="spellStart"/>
             <w:r>
               <w:rPr>
                 <w:color w:val="262626"/>
@@ -1528,11 +1847,12 @@
               </w:rPr>
               <w:t>int</w:t>
             </w:r>
-          </w:p>
-        </w:tc>
-        <w:tc>
-          <w:tcPr>
-            <w:tcW w:w="827" w:type="pct"/>
+            <w:proofErr w:type="spellEnd"/>
+          </w:p>
+        </w:tc>
+        <w:tc>
+          <w:tcPr>
+            <w:tcW w:w="828" w:type="pct"/>
             <w:tcBorders>
               <w:top w:val="single" w:sz="8" w:space="0" w:color="262626"/>
               <w:left w:val="single" w:sz="8" w:space="0" w:color="262626"/>
@@ -1560,7 +1880,7 @@
         </w:tc>
         <w:tc>
           <w:tcPr>
-            <w:tcW w:w="1659" w:type="pct"/>
+            <w:tcW w:w="1387" w:type="pct"/>
             <w:tcBorders>
               <w:top w:val="single" w:sz="8" w:space="0" w:color="262626"/>
               <w:left w:val="single" w:sz="8" w:space="0" w:color="262626"/>
@@ -1582,7 +1902,7 @@
     <w:tbl>
       <w:tblPr>
         <w:tblStyle w:val="TableGrid"/>
-        <w:tblW w:w="5143" w:type="pct"/>
+        <w:tblW w:w="5272" w:type="pct"/>
         <w:tblInd w:w="0" w:type="dxa"/>
         <w:tblCellMar>
           <w:top w:w="53" w:type="dxa"/>
@@ -1592,11 +1912,11 @@
         <w:tblLook w:val="04A0" w:firstRow="1" w:lastRow="0" w:firstColumn="1" w:lastColumn="0" w:noHBand="0" w:noVBand="1"/>
       </w:tblPr>
       <w:tblGrid>
-        <w:gridCol w:w="2506"/>
-        <w:gridCol w:w="2506"/>
+        <w:gridCol w:w="842"/>
+        <w:gridCol w:w="2509"/>
+        <w:gridCol w:w="2509"/>
         <w:gridCol w:w="1757"/>
-        <w:gridCol w:w="3272"/>
-        <w:gridCol w:w="580"/>
+        <w:gridCol w:w="3271"/>
       </w:tblGrid>
       <w:tr>
         <w:trPr>
@@ -1604,8 +1924,29 @@
         </w:trPr>
         <w:tc>
           <w:tcPr>
-            <w:tcW w:w="5000" w:type="pct"/>
-            <w:gridSpan w:val="5"/>
+            <w:tcW w:w="387" w:type="pct"/>
+            <w:tcBorders>
+              <w:top w:val="single" w:sz="8" w:space="0" w:color="262626"/>
+              <w:left w:val="single" w:sz="8" w:space="0" w:color="262626"/>
+              <w:bottom w:val="single" w:sz="8" w:space="0" w:color="262626"/>
+              <w:right w:val="single" w:sz="8" w:space="0" w:color="262626"/>
+            </w:tcBorders>
+            <w:shd w:val="clear" w:color="auto" w:fill="17479E"/>
+          </w:tcPr>
+          <w:p>
+            <w:pPr>
+              <w:rPr>
+                <w:b/>
+                <w:color w:val="FFFFFF"/>
+                <w:lang w:val="en-US"/>
+              </w:rPr>
+            </w:pPr>
+          </w:p>
+        </w:tc>
+        <w:tc>
+          <w:tcPr>
+            <w:tcW w:w="4613" w:type="pct"/>
+            <w:gridSpan w:val="4"/>
             <w:tcBorders>
               <w:top w:val="single" w:sz="8" w:space="0" w:color="262626"/>
               <w:left w:val="single" w:sz="8" w:space="0" w:color="262626"/>
@@ -1633,13 +1974,11 @@
       </w:tr>
       <w:tr>
         <w:trPr>
-          <w:gridAfter w:val="1"/>
-          <w:wAfter w:w="391" w:type="pct"/>
           <w:trHeight w:val="391"/>
         </w:trPr>
         <w:tc>
           <w:tcPr>
-            <w:tcW w:w="1022" w:type="pct"/>
+            <w:tcW w:w="387" w:type="pct"/>
             <w:tcBorders>
               <w:top w:val="single" w:sz="8" w:space="0" w:color="262626"/>
               <w:left w:val="single" w:sz="8" w:space="0" w:color="262626"/>
@@ -1649,6 +1988,34 @@
             <w:shd w:val="clear" w:color="auto" w:fill="D0CECE"/>
           </w:tcPr>
           <w:p>
+            <w:pPr>
+              <w:jc w:val="center"/>
+              <w:rPr>
+                <w:b/>
+                <w:color w:val="262626"/>
+              </w:rPr>
+            </w:pPr>
+            <w:r>
+              <w:rPr>
+                <w:b/>
+                <w:color w:val="262626"/>
+              </w:rPr>
+              <w:t>KEY</w:t>
+            </w:r>
+          </w:p>
+        </w:tc>
+        <w:tc>
+          <w:tcPr>
+            <w:tcW w:w="1152" w:type="pct"/>
+            <w:tcBorders>
+              <w:top w:val="single" w:sz="8" w:space="0" w:color="262626"/>
+              <w:left w:val="single" w:sz="8" w:space="0" w:color="262626"/>
+              <w:bottom w:val="single" w:sz="8" w:space="0" w:color="262626"/>
+              <w:right w:val="single" w:sz="8" w:space="0" w:color="262626"/>
+            </w:tcBorders>
+            <w:shd w:val="clear" w:color="auto" w:fill="D0CECE"/>
+          </w:tcPr>
+          <w:p>
             <w:r>
               <w:rPr>
                 <w:b/>
@@ -1660,7 +2027,7 @@
         </w:tc>
         <w:tc>
           <w:tcPr>
-            <w:tcW w:w="1101" w:type="pct"/>
+            <w:tcW w:w="1152" w:type="pct"/>
             <w:tcBorders>
               <w:top w:val="single" w:sz="8" w:space="0" w:color="262626"/>
               <w:left w:val="single" w:sz="8" w:space="0" w:color="262626"/>
@@ -1681,7 +2048,7 @@
         </w:tc>
         <w:tc>
           <w:tcPr>
-            <w:tcW w:w="827" w:type="pct"/>
+            <w:tcW w:w="807" w:type="pct"/>
             <w:tcBorders>
               <w:top w:val="single" w:sz="8" w:space="0" w:color="262626"/>
               <w:left w:val="single" w:sz="8" w:space="0" w:color="262626"/>
@@ -1705,7 +2072,7 @@
         </w:tc>
         <w:tc>
           <w:tcPr>
-            <w:tcW w:w="1659" w:type="pct"/>
+            <w:tcW w:w="1502" w:type="pct"/>
             <w:tcBorders>
               <w:top w:val="single" w:sz="8" w:space="0" w:color="262626"/>
               <w:left w:val="single" w:sz="8" w:space="0" w:color="262626"/>
@@ -1727,13 +2094,38 @@
       </w:tr>
       <w:tr>
         <w:trPr>
-          <w:gridAfter w:val="1"/>
-          <w:wAfter w:w="391" w:type="pct"/>
           <w:trHeight w:val="290"/>
         </w:trPr>
         <w:tc>
           <w:tcPr>
-            <w:tcW w:w="1022" w:type="pct"/>
+            <w:tcW w:w="387" w:type="pct"/>
+            <w:tcBorders>
+              <w:top w:val="single" w:sz="8" w:space="0" w:color="262626"/>
+              <w:left w:val="single" w:sz="8" w:space="0" w:color="262626"/>
+              <w:bottom w:val="single" w:sz="8" w:space="0" w:color="262626"/>
+              <w:right w:val="single" w:sz="8" w:space="0" w:color="262626"/>
+            </w:tcBorders>
+          </w:tcPr>
+          <w:p>
+            <w:pPr>
+              <w:jc w:val="center"/>
+              <w:rPr>
+                <w:b/>
+                <w:color w:val="262626"/>
+                <w:lang w:val="en-US"/>
+              </w:rPr>
+            </w:pPr>
+            <w:r>
+              <w:rPr>
+                <w:color w:val="262626"/>
+              </w:rPr>
+              <w:t>PK</w:t>
+            </w:r>
+          </w:p>
+        </w:tc>
+        <w:tc>
+          <w:tcPr>
+            <w:tcW w:w="1152" w:type="pct"/>
             <w:tcBorders>
               <w:top w:val="single" w:sz="8" w:space="0" w:color="262626"/>
               <w:left w:val="single" w:sz="8" w:space="0" w:color="262626"/>
@@ -1759,20 +2151,21 @@
         </w:tc>
         <w:tc>
           <w:tcPr>
-            <w:tcW w:w="1101" w:type="pct"/>
-            <w:tcBorders>
-              <w:top w:val="single" w:sz="8" w:space="0" w:color="262626"/>
-              <w:left w:val="single" w:sz="8" w:space="0" w:color="262626"/>
-              <w:bottom w:val="single" w:sz="8" w:space="0" w:color="262626"/>
-              <w:right w:val="single" w:sz="8" w:space="0" w:color="262626"/>
-            </w:tcBorders>
-          </w:tcPr>
-          <w:p>
-            <w:pPr>
-              <w:rPr>
-                <w:lang w:val="en-US"/>
-              </w:rPr>
-            </w:pPr>
+            <w:tcW w:w="1152" w:type="pct"/>
+            <w:tcBorders>
+              <w:top w:val="single" w:sz="8" w:space="0" w:color="262626"/>
+              <w:left w:val="single" w:sz="8" w:space="0" w:color="262626"/>
+              <w:bottom w:val="single" w:sz="8" w:space="0" w:color="262626"/>
+              <w:right w:val="single" w:sz="8" w:space="0" w:color="262626"/>
+            </w:tcBorders>
+          </w:tcPr>
+          <w:p>
+            <w:pPr>
+              <w:rPr>
+                <w:lang w:val="en-US"/>
+              </w:rPr>
+            </w:pPr>
+            <w:proofErr w:type="spellStart"/>
             <w:r>
               <w:rPr>
                 <w:color w:val="262626"/>
@@ -1780,11 +2173,12 @@
               </w:rPr>
               <w:t>int</w:t>
             </w:r>
-          </w:p>
-        </w:tc>
-        <w:tc>
-          <w:tcPr>
-            <w:tcW w:w="827" w:type="pct"/>
+            <w:proofErr w:type="spellEnd"/>
+          </w:p>
+        </w:tc>
+        <w:tc>
+          <w:tcPr>
+            <w:tcW w:w="807" w:type="pct"/>
             <w:tcBorders>
               <w:top w:val="single" w:sz="8" w:space="0" w:color="262626"/>
               <w:left w:val="single" w:sz="8" w:space="0" w:color="262626"/>
@@ -1807,33 +2201,67 @@
         </w:tc>
         <w:tc>
           <w:tcPr>
-            <w:tcW w:w="1659" w:type="pct"/>
-            <w:tcBorders>
-              <w:top w:val="single" w:sz="8" w:space="0" w:color="262626"/>
-              <w:left w:val="single" w:sz="8" w:space="0" w:color="262626"/>
-              <w:bottom w:val="single" w:sz="8" w:space="0" w:color="262626"/>
-              <w:right w:val="single" w:sz="8" w:space="0" w:color="262626"/>
-            </w:tcBorders>
-          </w:tcPr>
-          <w:p>
-            <w:r>
-              <w:rPr>
-                <w:color w:val="262626"/>
-              </w:rPr>
-              <w:t>Auto increment</w:t>
-            </w:r>
+            <w:tcW w:w="1502" w:type="pct"/>
+            <w:tcBorders>
+              <w:top w:val="single" w:sz="8" w:space="0" w:color="262626"/>
+              <w:left w:val="single" w:sz="8" w:space="0" w:color="262626"/>
+              <w:bottom w:val="single" w:sz="8" w:space="0" w:color="262626"/>
+              <w:right w:val="single" w:sz="8" w:space="0" w:color="262626"/>
+            </w:tcBorders>
+          </w:tcPr>
+          <w:p>
+            <w:proofErr w:type="spellStart"/>
+            <w:r>
+              <w:rPr>
+                <w:color w:val="262626"/>
+              </w:rPr>
+              <w:t>Auto</w:t>
+            </w:r>
+            <w:proofErr w:type="spellEnd"/>
+            <w:r>
+              <w:rPr>
+                <w:color w:val="262626"/>
+              </w:rPr>
+              <w:t xml:space="preserve"> </w:t>
+            </w:r>
+            <w:proofErr w:type="spellStart"/>
+            <w:r>
+              <w:rPr>
+                <w:color w:val="262626"/>
+              </w:rPr>
+              <w:t>increment</w:t>
+            </w:r>
+            <w:proofErr w:type="spellEnd"/>
           </w:p>
         </w:tc>
       </w:tr>
       <w:tr>
         <w:trPr>
-          <w:gridAfter w:val="1"/>
-          <w:wAfter w:w="391" w:type="pct"/>
           <w:trHeight w:val="290"/>
         </w:trPr>
         <w:tc>
           <w:tcPr>
-            <w:tcW w:w="1022" w:type="pct"/>
+            <w:tcW w:w="387" w:type="pct"/>
+            <w:tcBorders>
+              <w:top w:val="single" w:sz="8" w:space="0" w:color="262626"/>
+              <w:left w:val="single" w:sz="8" w:space="0" w:color="262626"/>
+              <w:bottom w:val="single" w:sz="8" w:space="0" w:color="262626"/>
+              <w:right w:val="single" w:sz="8" w:space="0" w:color="262626"/>
+            </w:tcBorders>
+          </w:tcPr>
+          <w:p>
+            <w:pPr>
+              <w:rPr>
+                <w:b/>
+                <w:color w:val="262626"/>
+                <w:lang w:val="en-US"/>
+              </w:rPr>
+            </w:pPr>
+          </w:p>
+        </w:tc>
+        <w:tc>
+          <w:tcPr>
+            <w:tcW w:w="1152" w:type="pct"/>
             <w:tcBorders>
               <w:top w:val="single" w:sz="8" w:space="0" w:color="262626"/>
               <w:left w:val="single" w:sz="8" w:space="0" w:color="262626"/>
@@ -1859,27 +2287,36 @@
         </w:tc>
         <w:tc>
           <w:tcPr>
-            <w:tcW w:w="1101" w:type="pct"/>
-            <w:tcBorders>
-              <w:top w:val="single" w:sz="8" w:space="0" w:color="262626"/>
-              <w:left w:val="single" w:sz="8" w:space="0" w:color="262626"/>
-              <w:bottom w:val="single" w:sz="8" w:space="0" w:color="262626"/>
-              <w:right w:val="single" w:sz="8" w:space="0" w:color="262626"/>
-            </w:tcBorders>
-          </w:tcPr>
-          <w:p>
-            <w:r>
-              <w:rPr>
-                <w:color w:val="262626"/>
-                <w:lang w:val="en-US"/>
-              </w:rPr>
-              <w:t>nvarchar(50)</w:t>
-            </w:r>
-          </w:p>
-        </w:tc>
-        <w:tc>
-          <w:tcPr>
-            <w:tcW w:w="827" w:type="pct"/>
+            <w:tcW w:w="1152" w:type="pct"/>
+            <w:tcBorders>
+              <w:top w:val="single" w:sz="8" w:space="0" w:color="262626"/>
+              <w:left w:val="single" w:sz="8" w:space="0" w:color="262626"/>
+              <w:bottom w:val="single" w:sz="8" w:space="0" w:color="262626"/>
+              <w:right w:val="single" w:sz="8" w:space="0" w:color="262626"/>
+            </w:tcBorders>
+          </w:tcPr>
+          <w:p>
+            <w:proofErr w:type="spellStart"/>
+            <w:r>
+              <w:rPr>
+                <w:color w:val="262626"/>
+                <w:lang w:val="en-US"/>
+              </w:rPr>
+              <w:t>nvarchar</w:t>
+            </w:r>
+            <w:proofErr w:type="spellEnd"/>
+            <w:r>
+              <w:rPr>
+                <w:color w:val="262626"/>
+                <w:lang w:val="en-US"/>
+              </w:rPr>
+              <w:t>(50)</w:t>
+            </w:r>
+          </w:p>
+        </w:tc>
+        <w:tc>
+          <w:tcPr>
+            <w:tcW w:w="807" w:type="pct"/>
             <w:tcBorders>
               <w:top w:val="single" w:sz="8" w:space="0" w:color="262626"/>
               <w:left w:val="single" w:sz="8" w:space="0" w:color="262626"/>
@@ -1902,7 +2339,7 @@
         </w:tc>
         <w:tc>
           <w:tcPr>
-            <w:tcW w:w="1659" w:type="pct"/>
+            <w:tcW w:w="1502" w:type="pct"/>
             <w:tcBorders>
               <w:top w:val="single" w:sz="8" w:space="0" w:color="262626"/>
               <w:left w:val="single" w:sz="8" w:space="0" w:color="262626"/>
@@ -1915,28 +2352,47 @@
       </w:tr>
       <w:tr>
         <w:trPr>
-          <w:gridAfter w:val="1"/>
-          <w:wAfter w:w="391" w:type="pct"/>
           <w:trHeight w:val="290"/>
         </w:trPr>
         <w:tc>
           <w:tcPr>
-            <w:tcW w:w="1022" w:type="pct"/>
-            <w:tcBorders>
-              <w:top w:val="single" w:sz="8" w:space="0" w:color="262626"/>
-              <w:left w:val="single" w:sz="8" w:space="0" w:color="262626"/>
-              <w:bottom w:val="single" w:sz="8" w:space="0" w:color="262626"/>
-              <w:right w:val="single" w:sz="8" w:space="0" w:color="262626"/>
-            </w:tcBorders>
-          </w:tcPr>
-          <w:p>
-            <w:pPr>
-              <w:rPr>
-                <w:b/>
-                <w:color w:val="262626"/>
-                <w:lang w:val="en-US"/>
-              </w:rPr>
-            </w:pPr>
+            <w:tcW w:w="387" w:type="pct"/>
+            <w:tcBorders>
+              <w:top w:val="single" w:sz="8" w:space="0" w:color="262626"/>
+              <w:left w:val="single" w:sz="8" w:space="0" w:color="262626"/>
+              <w:bottom w:val="single" w:sz="8" w:space="0" w:color="262626"/>
+              <w:right w:val="single" w:sz="8" w:space="0" w:color="262626"/>
+            </w:tcBorders>
+          </w:tcPr>
+          <w:p>
+            <w:pPr>
+              <w:rPr>
+                <w:b/>
+                <w:color w:val="262626"/>
+                <w:lang w:val="en-US"/>
+              </w:rPr>
+            </w:pPr>
+          </w:p>
+        </w:tc>
+        <w:tc>
+          <w:tcPr>
+            <w:tcW w:w="1152" w:type="pct"/>
+            <w:tcBorders>
+              <w:top w:val="single" w:sz="8" w:space="0" w:color="262626"/>
+              <w:left w:val="single" w:sz="8" w:space="0" w:color="262626"/>
+              <w:bottom w:val="single" w:sz="8" w:space="0" w:color="262626"/>
+              <w:right w:val="single" w:sz="8" w:space="0" w:color="262626"/>
+            </w:tcBorders>
+          </w:tcPr>
+          <w:p>
+            <w:pPr>
+              <w:rPr>
+                <w:b/>
+                <w:color w:val="262626"/>
+                <w:lang w:val="en-US"/>
+              </w:rPr>
+            </w:pPr>
+            <w:proofErr w:type="spellStart"/>
             <w:r>
               <w:rPr>
                 <w:b/>
@@ -1945,37 +2401,47 @@
               </w:rPr>
               <w:t>Patromic</w:t>
             </w:r>
-          </w:p>
-        </w:tc>
-        <w:tc>
-          <w:tcPr>
-            <w:tcW w:w="1101" w:type="pct"/>
-            <w:tcBorders>
-              <w:top w:val="single" w:sz="8" w:space="0" w:color="262626"/>
-              <w:left w:val="single" w:sz="8" w:space="0" w:color="262626"/>
-              <w:bottom w:val="single" w:sz="8" w:space="0" w:color="262626"/>
-              <w:right w:val="single" w:sz="8" w:space="0" w:color="262626"/>
-            </w:tcBorders>
-          </w:tcPr>
-          <w:p>
-            <w:pPr>
-              <w:rPr>
-                <w:color w:val="262626"/>
-                <w:lang w:val="en-US"/>
-              </w:rPr>
-            </w:pPr>
-            <w:r>
-              <w:rPr>
-                <w:color w:val="262626"/>
-                <w:lang w:val="en-US"/>
-              </w:rPr>
-              <w:t>nvarchar(50)</w:t>
-            </w:r>
-          </w:p>
-        </w:tc>
-        <w:tc>
-          <w:tcPr>
-            <w:tcW w:w="827" w:type="pct"/>
+            <w:proofErr w:type="spellEnd"/>
+          </w:p>
+        </w:tc>
+        <w:tc>
+          <w:tcPr>
+            <w:tcW w:w="1152" w:type="pct"/>
+            <w:tcBorders>
+              <w:top w:val="single" w:sz="8" w:space="0" w:color="262626"/>
+              <w:left w:val="single" w:sz="8" w:space="0" w:color="262626"/>
+              <w:bottom w:val="single" w:sz="8" w:space="0" w:color="262626"/>
+              <w:right w:val="single" w:sz="8" w:space="0" w:color="262626"/>
+            </w:tcBorders>
+          </w:tcPr>
+          <w:p>
+            <w:pPr>
+              <w:rPr>
+                <w:color w:val="262626"/>
+                <w:lang w:val="en-US"/>
+              </w:rPr>
+            </w:pPr>
+            <w:proofErr w:type="spellStart"/>
+            <w:r>
+              <w:rPr>
+                <w:color w:val="262626"/>
+                <w:lang w:val="en-US"/>
+              </w:rPr>
+              <w:t>nvarchar</w:t>
+            </w:r>
+            <w:proofErr w:type="spellEnd"/>
+            <w:r>
+              <w:rPr>
+                <w:color w:val="262626"/>
+                <w:lang w:val="en-US"/>
+              </w:rPr>
+              <w:t>(50)</w:t>
+            </w:r>
+          </w:p>
+        </w:tc>
+        <w:tc>
+          <w:tcPr>
+            <w:tcW w:w="807" w:type="pct"/>
             <w:tcBorders>
               <w:top w:val="single" w:sz="8" w:space="0" w:color="262626"/>
               <w:left w:val="single" w:sz="8" w:space="0" w:color="262626"/>
@@ -2003,7 +2469,7 @@
         </w:tc>
         <w:tc>
           <w:tcPr>
-            <w:tcW w:w="1659" w:type="pct"/>
+            <w:tcW w:w="1502" w:type="pct"/>
             <w:tcBorders>
               <w:top w:val="single" w:sz="8" w:space="0" w:color="262626"/>
               <w:left w:val="single" w:sz="8" w:space="0" w:color="262626"/>
@@ -2016,28 +2482,47 @@
       </w:tr>
       <w:tr>
         <w:trPr>
-          <w:gridAfter w:val="1"/>
-          <w:wAfter w:w="391" w:type="pct"/>
           <w:trHeight w:val="290"/>
         </w:trPr>
         <w:tc>
           <w:tcPr>
-            <w:tcW w:w="1022" w:type="pct"/>
-            <w:tcBorders>
-              <w:top w:val="single" w:sz="8" w:space="0" w:color="262626"/>
-              <w:left w:val="single" w:sz="8" w:space="0" w:color="262626"/>
-              <w:bottom w:val="single" w:sz="8" w:space="0" w:color="262626"/>
-              <w:right w:val="single" w:sz="8" w:space="0" w:color="262626"/>
-            </w:tcBorders>
-          </w:tcPr>
-          <w:p>
-            <w:pPr>
-              <w:rPr>
-                <w:b/>
-                <w:color w:val="262626"/>
-                <w:lang w:val="en-US"/>
-              </w:rPr>
-            </w:pPr>
+            <w:tcW w:w="387" w:type="pct"/>
+            <w:tcBorders>
+              <w:top w:val="single" w:sz="8" w:space="0" w:color="262626"/>
+              <w:left w:val="single" w:sz="8" w:space="0" w:color="262626"/>
+              <w:bottom w:val="single" w:sz="8" w:space="0" w:color="262626"/>
+              <w:right w:val="single" w:sz="8" w:space="0" w:color="262626"/>
+            </w:tcBorders>
+          </w:tcPr>
+          <w:p>
+            <w:pPr>
+              <w:rPr>
+                <w:b/>
+                <w:color w:val="262626"/>
+                <w:lang w:val="en-US"/>
+              </w:rPr>
+            </w:pPr>
+          </w:p>
+        </w:tc>
+        <w:tc>
+          <w:tcPr>
+            <w:tcW w:w="1152" w:type="pct"/>
+            <w:tcBorders>
+              <w:top w:val="single" w:sz="8" w:space="0" w:color="262626"/>
+              <w:left w:val="single" w:sz="8" w:space="0" w:color="262626"/>
+              <w:bottom w:val="single" w:sz="8" w:space="0" w:color="262626"/>
+              <w:right w:val="single" w:sz="8" w:space="0" w:color="262626"/>
+            </w:tcBorders>
+          </w:tcPr>
+          <w:p>
+            <w:pPr>
+              <w:rPr>
+                <w:b/>
+                <w:color w:val="262626"/>
+                <w:lang w:val="en-US"/>
+              </w:rPr>
+            </w:pPr>
+            <w:proofErr w:type="spellStart"/>
             <w:r>
               <w:rPr>
                 <w:b/>
@@ -2046,37 +2531,47 @@
               </w:rPr>
               <w:t>DateTime</w:t>
             </w:r>
-          </w:p>
-        </w:tc>
-        <w:tc>
-          <w:tcPr>
-            <w:tcW w:w="1101" w:type="pct"/>
-            <w:tcBorders>
-              <w:top w:val="single" w:sz="8" w:space="0" w:color="262626"/>
-              <w:left w:val="single" w:sz="8" w:space="0" w:color="262626"/>
-              <w:bottom w:val="single" w:sz="8" w:space="0" w:color="262626"/>
-              <w:right w:val="single" w:sz="8" w:space="0" w:color="262626"/>
-            </w:tcBorders>
-          </w:tcPr>
-          <w:p>
-            <w:pPr>
-              <w:rPr>
-                <w:color w:val="262626"/>
-                <w:lang w:val="en-US"/>
-              </w:rPr>
-            </w:pPr>
-            <w:r>
-              <w:rPr>
-                <w:color w:val="262626"/>
-                <w:lang w:val="en-US"/>
-              </w:rPr>
-              <w:t>nvarchar(50)</w:t>
-            </w:r>
-          </w:p>
-        </w:tc>
-        <w:tc>
-          <w:tcPr>
-            <w:tcW w:w="827" w:type="pct"/>
+            <w:proofErr w:type="spellEnd"/>
+          </w:p>
+        </w:tc>
+        <w:tc>
+          <w:tcPr>
+            <w:tcW w:w="1152" w:type="pct"/>
+            <w:tcBorders>
+              <w:top w:val="single" w:sz="8" w:space="0" w:color="262626"/>
+              <w:left w:val="single" w:sz="8" w:space="0" w:color="262626"/>
+              <w:bottom w:val="single" w:sz="8" w:space="0" w:color="262626"/>
+              <w:right w:val="single" w:sz="8" w:space="0" w:color="262626"/>
+            </w:tcBorders>
+          </w:tcPr>
+          <w:p>
+            <w:pPr>
+              <w:rPr>
+                <w:color w:val="262626"/>
+                <w:lang w:val="en-US"/>
+              </w:rPr>
+            </w:pPr>
+            <w:proofErr w:type="spellStart"/>
+            <w:r>
+              <w:rPr>
+                <w:color w:val="262626"/>
+                <w:lang w:val="en-US"/>
+              </w:rPr>
+              <w:t>nvarchar</w:t>
+            </w:r>
+            <w:proofErr w:type="spellEnd"/>
+            <w:r>
+              <w:rPr>
+                <w:color w:val="262626"/>
+                <w:lang w:val="en-US"/>
+              </w:rPr>
+              <w:t>(50)</w:t>
+            </w:r>
+          </w:p>
+        </w:tc>
+        <w:tc>
+          <w:tcPr>
+            <w:tcW w:w="807" w:type="pct"/>
             <w:tcBorders>
               <w:top w:val="single" w:sz="8" w:space="0" w:color="262626"/>
               <w:left w:val="single" w:sz="8" w:space="0" w:color="262626"/>
@@ -2104,7 +2599,7 @@
         </w:tc>
         <w:tc>
           <w:tcPr>
-            <w:tcW w:w="1659" w:type="pct"/>
+            <w:tcW w:w="1502" w:type="pct"/>
             <w:tcBorders>
               <w:top w:val="single" w:sz="8" w:space="0" w:color="262626"/>
               <w:left w:val="single" w:sz="8" w:space="0" w:color="262626"/>
@@ -2117,13 +2612,31 @@
       </w:tr>
       <w:tr>
         <w:trPr>
-          <w:gridAfter w:val="1"/>
-          <w:wAfter w:w="391" w:type="pct"/>
           <w:trHeight w:val="290"/>
         </w:trPr>
         <w:tc>
           <w:tcPr>
-            <w:tcW w:w="1022" w:type="pct"/>
+            <w:tcW w:w="387" w:type="pct"/>
+            <w:tcBorders>
+              <w:top w:val="single" w:sz="8" w:space="0" w:color="262626"/>
+              <w:left w:val="single" w:sz="8" w:space="0" w:color="262626"/>
+              <w:bottom w:val="single" w:sz="8" w:space="0" w:color="262626"/>
+              <w:right w:val="single" w:sz="8" w:space="0" w:color="262626"/>
+            </w:tcBorders>
+          </w:tcPr>
+          <w:p>
+            <w:pPr>
+              <w:rPr>
+                <w:b/>
+                <w:color w:val="262626"/>
+                <w:lang w:val="en-US"/>
+              </w:rPr>
+            </w:pPr>
+          </w:p>
+        </w:tc>
+        <w:tc>
+          <w:tcPr>
+            <w:tcW w:w="1152" w:type="pct"/>
             <w:tcBorders>
               <w:top w:val="single" w:sz="8" w:space="0" w:color="262626"/>
               <w:left w:val="single" w:sz="8" w:space="0" w:color="262626"/>
@@ -2151,27 +2664,36 @@
         </w:tc>
         <w:tc>
           <w:tcPr>
-            <w:tcW w:w="1101" w:type="pct"/>
-            <w:tcBorders>
-              <w:top w:val="single" w:sz="8" w:space="0" w:color="262626"/>
-              <w:left w:val="single" w:sz="8" w:space="0" w:color="262626"/>
-              <w:bottom w:val="single" w:sz="8" w:space="0" w:color="262626"/>
-              <w:right w:val="single" w:sz="8" w:space="0" w:color="262626"/>
-            </w:tcBorders>
-          </w:tcPr>
-          <w:p>
-            <w:pPr>
-              <w:rPr>
-                <w:color w:val="262626"/>
-                <w:lang w:val="en-US"/>
-              </w:rPr>
-            </w:pPr>
-            <w:r>
-              <w:rPr>
-                <w:color w:val="262626"/>
-                <w:lang w:val="en-US"/>
-              </w:rPr>
-              <w:t>nvarchar(2</w:t>
+            <w:tcW w:w="1152" w:type="pct"/>
+            <w:tcBorders>
+              <w:top w:val="single" w:sz="8" w:space="0" w:color="262626"/>
+              <w:left w:val="single" w:sz="8" w:space="0" w:color="262626"/>
+              <w:bottom w:val="single" w:sz="8" w:space="0" w:color="262626"/>
+              <w:right w:val="single" w:sz="8" w:space="0" w:color="262626"/>
+            </w:tcBorders>
+          </w:tcPr>
+          <w:p>
+            <w:pPr>
+              <w:rPr>
+                <w:color w:val="262626"/>
+                <w:lang w:val="en-US"/>
+              </w:rPr>
+            </w:pPr>
+            <w:proofErr w:type="spellStart"/>
+            <w:r>
+              <w:rPr>
+                <w:color w:val="262626"/>
+                <w:lang w:val="en-US"/>
+              </w:rPr>
+              <w:t>nvarchar</w:t>
+            </w:r>
+            <w:proofErr w:type="spellEnd"/>
+            <w:r>
+              <w:rPr>
+                <w:color w:val="262626"/>
+                <w:lang w:val="en-US"/>
+              </w:rPr>
+              <w:t>(2</w:t>
             </w:r>
             <w:r>
               <w:rPr>
@@ -2184,7 +2706,7 @@
         </w:tc>
         <w:tc>
           <w:tcPr>
-            <w:tcW w:w="827" w:type="pct"/>
+            <w:tcW w:w="807" w:type="pct"/>
             <w:tcBorders>
               <w:top w:val="single" w:sz="8" w:space="0" w:color="262626"/>
               <w:left w:val="single" w:sz="8" w:space="0" w:color="262626"/>
@@ -2212,7 +2734,7 @@
         </w:tc>
         <w:tc>
           <w:tcPr>
-            <w:tcW w:w="1659" w:type="pct"/>
+            <w:tcW w:w="1502" w:type="pct"/>
             <w:tcBorders>
               <w:top w:val="single" w:sz="8" w:space="0" w:color="262626"/>
               <w:left w:val="single" w:sz="8" w:space="0" w:color="262626"/>
@@ -2225,13 +2747,31 @@
       </w:tr>
       <w:tr>
         <w:trPr>
-          <w:gridAfter w:val="1"/>
-          <w:wAfter w:w="391" w:type="pct"/>
           <w:trHeight w:val="290"/>
         </w:trPr>
         <w:tc>
           <w:tcPr>
-            <w:tcW w:w="1022" w:type="pct"/>
+            <w:tcW w:w="387" w:type="pct"/>
+            <w:tcBorders>
+              <w:top w:val="single" w:sz="8" w:space="0" w:color="262626"/>
+              <w:left w:val="single" w:sz="8" w:space="0" w:color="262626"/>
+              <w:bottom w:val="single" w:sz="8" w:space="0" w:color="262626"/>
+              <w:right w:val="single" w:sz="8" w:space="0" w:color="262626"/>
+            </w:tcBorders>
+          </w:tcPr>
+          <w:p>
+            <w:pPr>
+              <w:rPr>
+                <w:b/>
+                <w:color w:val="262626"/>
+                <w:lang w:val="en-US"/>
+              </w:rPr>
+            </w:pPr>
+          </w:p>
+        </w:tc>
+        <w:tc>
+          <w:tcPr>
+            <w:tcW w:w="1152" w:type="pct"/>
             <w:tcBorders>
               <w:top w:val="single" w:sz="8" w:space="0" w:color="262626"/>
               <w:left w:val="single" w:sz="8" w:space="0" w:color="262626"/>
@@ -2259,33 +2799,42 @@
         </w:tc>
         <w:tc>
           <w:tcPr>
-            <w:tcW w:w="1101" w:type="pct"/>
-            <w:tcBorders>
-              <w:top w:val="single" w:sz="8" w:space="0" w:color="262626"/>
-              <w:left w:val="single" w:sz="8" w:space="0" w:color="262626"/>
-              <w:bottom w:val="single" w:sz="8" w:space="0" w:color="262626"/>
-              <w:right w:val="single" w:sz="8" w:space="0" w:color="262626"/>
-            </w:tcBorders>
-          </w:tcPr>
-          <w:p>
-            <w:pPr>
-              <w:rPr>
-                <w:color w:val="262626"/>
-                <w:lang w:val="en-US"/>
-              </w:rPr>
-            </w:pPr>
-            <w:r>
-              <w:rPr>
-                <w:color w:val="262626"/>
-                <w:lang w:val="en-US"/>
-              </w:rPr>
-              <w:t>nvarchar(150)</w:t>
-            </w:r>
-          </w:p>
-        </w:tc>
-        <w:tc>
-          <w:tcPr>
-            <w:tcW w:w="827" w:type="pct"/>
+            <w:tcW w:w="1152" w:type="pct"/>
+            <w:tcBorders>
+              <w:top w:val="single" w:sz="8" w:space="0" w:color="262626"/>
+              <w:left w:val="single" w:sz="8" w:space="0" w:color="262626"/>
+              <w:bottom w:val="single" w:sz="8" w:space="0" w:color="262626"/>
+              <w:right w:val="single" w:sz="8" w:space="0" w:color="262626"/>
+            </w:tcBorders>
+          </w:tcPr>
+          <w:p>
+            <w:pPr>
+              <w:rPr>
+                <w:color w:val="262626"/>
+                <w:lang w:val="en-US"/>
+              </w:rPr>
+            </w:pPr>
+            <w:proofErr w:type="spellStart"/>
+            <w:r>
+              <w:rPr>
+                <w:color w:val="262626"/>
+                <w:lang w:val="en-US"/>
+              </w:rPr>
+              <w:t>nvarchar</w:t>
+            </w:r>
+            <w:proofErr w:type="spellEnd"/>
+            <w:r>
+              <w:rPr>
+                <w:color w:val="262626"/>
+                <w:lang w:val="en-US"/>
+              </w:rPr>
+              <w:t>(150)</w:t>
+            </w:r>
+          </w:p>
+        </w:tc>
+        <w:tc>
+          <w:tcPr>
+            <w:tcW w:w="807" w:type="pct"/>
             <w:tcBorders>
               <w:top w:val="single" w:sz="8" w:space="0" w:color="262626"/>
               <w:left w:val="single" w:sz="8" w:space="0" w:color="262626"/>
@@ -2312,7 +2861,7 @@
         </w:tc>
         <w:tc>
           <w:tcPr>
-            <w:tcW w:w="1659" w:type="pct"/>
+            <w:tcW w:w="1502" w:type="pct"/>
             <w:tcBorders>
               <w:top w:val="single" w:sz="8" w:space="0" w:color="262626"/>
               <w:left w:val="single" w:sz="8" w:space="0" w:color="262626"/>
@@ -2325,13 +2874,31 @@
       </w:tr>
       <w:tr>
         <w:trPr>
-          <w:gridAfter w:val="1"/>
-          <w:wAfter w:w="391" w:type="pct"/>
           <w:trHeight w:val="290"/>
         </w:trPr>
         <w:tc>
           <w:tcPr>
-            <w:tcW w:w="1022" w:type="pct"/>
+            <w:tcW w:w="387" w:type="pct"/>
+            <w:tcBorders>
+              <w:top w:val="single" w:sz="8" w:space="0" w:color="262626"/>
+              <w:left w:val="single" w:sz="8" w:space="0" w:color="262626"/>
+              <w:bottom w:val="single" w:sz="8" w:space="0" w:color="262626"/>
+              <w:right w:val="single" w:sz="8" w:space="0" w:color="262626"/>
+            </w:tcBorders>
+          </w:tcPr>
+          <w:p>
+            <w:pPr>
+              <w:rPr>
+                <w:b/>
+                <w:color w:val="262626"/>
+                <w:lang w:val="en-US"/>
+              </w:rPr>
+            </w:pPr>
+          </w:p>
+        </w:tc>
+        <w:tc>
+          <w:tcPr>
+            <w:tcW w:w="1152" w:type="pct"/>
             <w:tcBorders>
               <w:top w:val="single" w:sz="8" w:space="0" w:color="262626"/>
               <w:left w:val="single" w:sz="8" w:space="0" w:color="262626"/>
@@ -2359,33 +2926,42 @@
         </w:tc>
         <w:tc>
           <w:tcPr>
-            <w:tcW w:w="1101" w:type="pct"/>
-            <w:tcBorders>
-              <w:top w:val="single" w:sz="8" w:space="0" w:color="262626"/>
-              <w:left w:val="single" w:sz="8" w:space="0" w:color="262626"/>
-              <w:bottom w:val="single" w:sz="8" w:space="0" w:color="262626"/>
-              <w:right w:val="single" w:sz="8" w:space="0" w:color="262626"/>
-            </w:tcBorders>
-          </w:tcPr>
-          <w:p>
-            <w:pPr>
-              <w:rPr>
-                <w:color w:val="262626"/>
-                <w:lang w:val="en-US"/>
-              </w:rPr>
-            </w:pPr>
-            <w:r>
-              <w:rPr>
-                <w:color w:val="262626"/>
-                <w:lang w:val="en-US"/>
-              </w:rPr>
-              <w:t>nvarchar(50)</w:t>
-            </w:r>
-          </w:p>
-        </w:tc>
-        <w:tc>
-          <w:tcPr>
-            <w:tcW w:w="827" w:type="pct"/>
+            <w:tcW w:w="1152" w:type="pct"/>
+            <w:tcBorders>
+              <w:top w:val="single" w:sz="8" w:space="0" w:color="262626"/>
+              <w:left w:val="single" w:sz="8" w:space="0" w:color="262626"/>
+              <w:bottom w:val="single" w:sz="8" w:space="0" w:color="262626"/>
+              <w:right w:val="single" w:sz="8" w:space="0" w:color="262626"/>
+            </w:tcBorders>
+          </w:tcPr>
+          <w:p>
+            <w:pPr>
+              <w:rPr>
+                <w:color w:val="262626"/>
+                <w:lang w:val="en-US"/>
+              </w:rPr>
+            </w:pPr>
+            <w:proofErr w:type="spellStart"/>
+            <w:r>
+              <w:rPr>
+                <w:color w:val="262626"/>
+                <w:lang w:val="en-US"/>
+              </w:rPr>
+              <w:t>nvarchar</w:t>
+            </w:r>
+            <w:proofErr w:type="spellEnd"/>
+            <w:r>
+              <w:rPr>
+                <w:color w:val="262626"/>
+                <w:lang w:val="en-US"/>
+              </w:rPr>
+              <w:t>(50)</w:t>
+            </w:r>
+          </w:p>
+        </w:tc>
+        <w:tc>
+          <w:tcPr>
+            <w:tcW w:w="807" w:type="pct"/>
             <w:tcBorders>
               <w:top w:val="single" w:sz="8" w:space="0" w:color="262626"/>
               <w:left w:val="single" w:sz="8" w:space="0" w:color="262626"/>
@@ -2413,7 +2989,7 @@
         </w:tc>
         <w:tc>
           <w:tcPr>
-            <w:tcW w:w="1659" w:type="pct"/>
+            <w:tcW w:w="1502" w:type="pct"/>
             <w:tcBorders>
               <w:top w:val="single" w:sz="8" w:space="0" w:color="262626"/>
               <w:left w:val="single" w:sz="8" w:space="0" w:color="262626"/>
@@ -2426,13 +3002,31 @@
       </w:tr>
       <w:tr>
         <w:trPr>
-          <w:gridAfter w:val="1"/>
-          <w:wAfter w:w="391" w:type="pct"/>
           <w:trHeight w:val="290"/>
         </w:trPr>
         <w:tc>
           <w:tcPr>
-            <w:tcW w:w="1022" w:type="pct"/>
+            <w:tcW w:w="387" w:type="pct"/>
+            <w:tcBorders>
+              <w:top w:val="single" w:sz="8" w:space="0" w:color="262626"/>
+              <w:left w:val="single" w:sz="8" w:space="0" w:color="262626"/>
+              <w:bottom w:val="single" w:sz="8" w:space="0" w:color="262626"/>
+              <w:right w:val="single" w:sz="8" w:space="0" w:color="262626"/>
+            </w:tcBorders>
+          </w:tcPr>
+          <w:p>
+            <w:pPr>
+              <w:rPr>
+                <w:b/>
+                <w:color w:val="262626"/>
+                <w:lang w:val="en-US"/>
+              </w:rPr>
+            </w:pPr>
+          </w:p>
+        </w:tc>
+        <w:tc>
+          <w:tcPr>
+            <w:tcW w:w="1152" w:type="pct"/>
             <w:tcBorders>
               <w:top w:val="single" w:sz="8" w:space="0" w:color="262626"/>
               <w:left w:val="single" w:sz="8" w:space="0" w:color="262626"/>
@@ -2460,33 +3054,42 @@
         </w:tc>
         <w:tc>
           <w:tcPr>
-            <w:tcW w:w="1101" w:type="pct"/>
-            <w:tcBorders>
-              <w:top w:val="single" w:sz="8" w:space="0" w:color="262626"/>
-              <w:left w:val="single" w:sz="8" w:space="0" w:color="262626"/>
-              <w:bottom w:val="single" w:sz="8" w:space="0" w:color="262626"/>
-              <w:right w:val="single" w:sz="8" w:space="0" w:color="262626"/>
-            </w:tcBorders>
-          </w:tcPr>
-          <w:p>
-            <w:pPr>
-              <w:rPr>
-                <w:color w:val="262626"/>
-                <w:lang w:val="en-US"/>
-              </w:rPr>
-            </w:pPr>
-            <w:r>
-              <w:rPr>
-                <w:color w:val="262626"/>
-                <w:lang w:val="en-US"/>
-              </w:rPr>
-              <w:t>nvarchar(200)</w:t>
-            </w:r>
-          </w:p>
-        </w:tc>
-        <w:tc>
-          <w:tcPr>
-            <w:tcW w:w="827" w:type="pct"/>
+            <w:tcW w:w="1152" w:type="pct"/>
+            <w:tcBorders>
+              <w:top w:val="single" w:sz="8" w:space="0" w:color="262626"/>
+              <w:left w:val="single" w:sz="8" w:space="0" w:color="262626"/>
+              <w:bottom w:val="single" w:sz="8" w:space="0" w:color="262626"/>
+              <w:right w:val="single" w:sz="8" w:space="0" w:color="262626"/>
+            </w:tcBorders>
+          </w:tcPr>
+          <w:p>
+            <w:pPr>
+              <w:rPr>
+                <w:color w:val="262626"/>
+                <w:lang w:val="en-US"/>
+              </w:rPr>
+            </w:pPr>
+            <w:proofErr w:type="spellStart"/>
+            <w:r>
+              <w:rPr>
+                <w:color w:val="262626"/>
+                <w:lang w:val="en-US"/>
+              </w:rPr>
+              <w:t>nvarchar</w:t>
+            </w:r>
+            <w:proofErr w:type="spellEnd"/>
+            <w:r>
+              <w:rPr>
+                <w:color w:val="262626"/>
+                <w:lang w:val="en-US"/>
+              </w:rPr>
+              <w:t>(200)</w:t>
+            </w:r>
+          </w:p>
+        </w:tc>
+        <w:tc>
+          <w:tcPr>
+            <w:tcW w:w="807" w:type="pct"/>
             <w:tcBorders>
               <w:top w:val="single" w:sz="8" w:space="0" w:color="262626"/>
               <w:left w:val="single" w:sz="8" w:space="0" w:color="262626"/>
@@ -2514,7 +3117,7 @@
         </w:tc>
         <w:tc>
           <w:tcPr>
-            <w:tcW w:w="1659" w:type="pct"/>
+            <w:tcW w:w="1502" w:type="pct"/>
             <w:tcBorders>
               <w:top w:val="single" w:sz="8" w:space="0" w:color="262626"/>
               <w:left w:val="single" w:sz="8" w:space="0" w:color="262626"/>
@@ -2527,28 +3130,47 @@
       </w:tr>
       <w:tr>
         <w:trPr>
-          <w:gridAfter w:val="1"/>
-          <w:wAfter w:w="391" w:type="pct"/>
           <w:trHeight w:val="290"/>
         </w:trPr>
         <w:tc>
           <w:tcPr>
-            <w:tcW w:w="1022" w:type="pct"/>
-            <w:tcBorders>
-              <w:top w:val="single" w:sz="8" w:space="0" w:color="262626"/>
-              <w:left w:val="single" w:sz="8" w:space="0" w:color="262626"/>
-              <w:bottom w:val="single" w:sz="8" w:space="0" w:color="262626"/>
-              <w:right w:val="single" w:sz="8" w:space="0" w:color="262626"/>
-            </w:tcBorders>
-          </w:tcPr>
-          <w:p>
-            <w:pPr>
-              <w:rPr>
-                <w:b/>
-                <w:color w:val="262626"/>
-                <w:lang w:val="en-US"/>
-              </w:rPr>
-            </w:pPr>
+            <w:tcW w:w="387" w:type="pct"/>
+            <w:tcBorders>
+              <w:top w:val="single" w:sz="8" w:space="0" w:color="262626"/>
+              <w:left w:val="single" w:sz="8" w:space="0" w:color="262626"/>
+              <w:bottom w:val="single" w:sz="8" w:space="0" w:color="262626"/>
+              <w:right w:val="single" w:sz="8" w:space="0" w:color="262626"/>
+            </w:tcBorders>
+          </w:tcPr>
+          <w:p>
+            <w:pPr>
+              <w:rPr>
+                <w:b/>
+                <w:color w:val="262626"/>
+                <w:lang w:val="en-US"/>
+              </w:rPr>
+            </w:pPr>
+          </w:p>
+        </w:tc>
+        <w:tc>
+          <w:tcPr>
+            <w:tcW w:w="1152" w:type="pct"/>
+            <w:tcBorders>
+              <w:top w:val="single" w:sz="8" w:space="0" w:color="262626"/>
+              <w:left w:val="single" w:sz="8" w:space="0" w:color="262626"/>
+              <w:bottom w:val="single" w:sz="8" w:space="0" w:color="262626"/>
+              <w:right w:val="single" w:sz="8" w:space="0" w:color="262626"/>
+            </w:tcBorders>
+          </w:tcPr>
+          <w:p>
+            <w:pPr>
+              <w:rPr>
+                <w:b/>
+                <w:color w:val="262626"/>
+                <w:lang w:val="en-US"/>
+              </w:rPr>
+            </w:pPr>
+            <w:proofErr w:type="spellStart"/>
             <w:r>
               <w:rPr>
                 <w:b/>
@@ -2557,11 +3179,12 @@
               </w:rPr>
               <w:t>BirthDate</w:t>
             </w:r>
-          </w:p>
-        </w:tc>
-        <w:tc>
-          <w:tcPr>
-            <w:tcW w:w="1101" w:type="pct"/>
+            <w:proofErr w:type="spellEnd"/>
+          </w:p>
+        </w:tc>
+        <w:tc>
+          <w:tcPr>
+            <w:tcW w:w="1152" w:type="pct"/>
             <w:tcBorders>
               <w:top w:val="single" w:sz="8" w:space="0" w:color="262626"/>
               <w:left w:val="single" w:sz="8" w:space="0" w:color="262626"/>
@@ -2587,7 +3210,7 @@
         </w:tc>
         <w:tc>
           <w:tcPr>
-            <w:tcW w:w="827" w:type="pct"/>
+            <w:tcW w:w="807" w:type="pct"/>
             <w:tcBorders>
               <w:top w:val="single" w:sz="8" w:space="0" w:color="262626"/>
               <w:left w:val="single" w:sz="8" w:space="0" w:color="262626"/>
@@ -2615,7 +3238,7 @@
         </w:tc>
         <w:tc>
           <w:tcPr>
-            <w:tcW w:w="1659" w:type="pct"/>
+            <w:tcW w:w="1502" w:type="pct"/>
             <w:tcBorders>
               <w:top w:val="single" w:sz="8" w:space="0" w:color="262626"/>
               <w:left w:val="single" w:sz="8" w:space="0" w:color="262626"/>
@@ -2628,28 +3251,47 @@
       </w:tr>
       <w:tr>
         <w:trPr>
-          <w:gridAfter w:val="1"/>
-          <w:wAfter w:w="391" w:type="pct"/>
           <w:trHeight w:val="290"/>
         </w:trPr>
         <w:tc>
           <w:tcPr>
-            <w:tcW w:w="1022" w:type="pct"/>
-            <w:tcBorders>
-              <w:top w:val="single" w:sz="8" w:space="0" w:color="262626"/>
-              <w:left w:val="single" w:sz="8" w:space="0" w:color="262626"/>
-              <w:bottom w:val="single" w:sz="8" w:space="0" w:color="262626"/>
-              <w:right w:val="single" w:sz="8" w:space="0" w:color="262626"/>
-            </w:tcBorders>
-          </w:tcPr>
-          <w:p>
-            <w:pPr>
-              <w:rPr>
-                <w:b/>
-                <w:color w:val="262626"/>
-                <w:lang w:val="en-US"/>
-              </w:rPr>
-            </w:pPr>
+            <w:tcW w:w="387" w:type="pct"/>
+            <w:tcBorders>
+              <w:top w:val="single" w:sz="8" w:space="0" w:color="262626"/>
+              <w:left w:val="single" w:sz="8" w:space="0" w:color="262626"/>
+              <w:bottom w:val="single" w:sz="8" w:space="0" w:color="262626"/>
+              <w:right w:val="single" w:sz="8" w:space="0" w:color="262626"/>
+            </w:tcBorders>
+          </w:tcPr>
+          <w:p>
+            <w:pPr>
+              <w:rPr>
+                <w:b/>
+                <w:color w:val="262626"/>
+                <w:lang w:val="en-US"/>
+              </w:rPr>
+            </w:pPr>
+          </w:p>
+        </w:tc>
+        <w:tc>
+          <w:tcPr>
+            <w:tcW w:w="1152" w:type="pct"/>
+            <w:tcBorders>
+              <w:top w:val="single" w:sz="8" w:space="0" w:color="262626"/>
+              <w:left w:val="single" w:sz="8" w:space="0" w:color="262626"/>
+              <w:bottom w:val="single" w:sz="8" w:space="0" w:color="262626"/>
+              <w:right w:val="single" w:sz="8" w:space="0" w:color="262626"/>
+            </w:tcBorders>
+          </w:tcPr>
+          <w:p>
+            <w:pPr>
+              <w:rPr>
+                <w:b/>
+                <w:color w:val="262626"/>
+                <w:lang w:val="en-US"/>
+              </w:rPr>
+            </w:pPr>
+            <w:proofErr w:type="spellStart"/>
             <w:r>
               <w:rPr>
                 <w:b/>
@@ -2658,37 +3300,47 @@
               </w:rPr>
               <w:t>PassportSeria</w:t>
             </w:r>
-          </w:p>
-        </w:tc>
-        <w:tc>
-          <w:tcPr>
-            <w:tcW w:w="1101" w:type="pct"/>
-            <w:tcBorders>
-              <w:top w:val="single" w:sz="8" w:space="0" w:color="262626"/>
-              <w:left w:val="single" w:sz="8" w:space="0" w:color="262626"/>
-              <w:bottom w:val="single" w:sz="8" w:space="0" w:color="262626"/>
-              <w:right w:val="single" w:sz="8" w:space="0" w:color="262626"/>
-            </w:tcBorders>
-          </w:tcPr>
-          <w:p>
-            <w:pPr>
-              <w:rPr>
-                <w:color w:val="262626"/>
-                <w:lang w:val="en-US"/>
-              </w:rPr>
-            </w:pPr>
-            <w:r>
-              <w:rPr>
-                <w:color w:val="262626"/>
-                <w:lang w:val="en-US"/>
-              </w:rPr>
-              <w:t>nvarchar(4)</w:t>
-            </w:r>
-          </w:p>
-        </w:tc>
-        <w:tc>
-          <w:tcPr>
-            <w:tcW w:w="827" w:type="pct"/>
+            <w:proofErr w:type="spellEnd"/>
+          </w:p>
+        </w:tc>
+        <w:tc>
+          <w:tcPr>
+            <w:tcW w:w="1152" w:type="pct"/>
+            <w:tcBorders>
+              <w:top w:val="single" w:sz="8" w:space="0" w:color="262626"/>
+              <w:left w:val="single" w:sz="8" w:space="0" w:color="262626"/>
+              <w:bottom w:val="single" w:sz="8" w:space="0" w:color="262626"/>
+              <w:right w:val="single" w:sz="8" w:space="0" w:color="262626"/>
+            </w:tcBorders>
+          </w:tcPr>
+          <w:p>
+            <w:pPr>
+              <w:rPr>
+                <w:color w:val="262626"/>
+                <w:lang w:val="en-US"/>
+              </w:rPr>
+            </w:pPr>
+            <w:proofErr w:type="spellStart"/>
+            <w:r>
+              <w:rPr>
+                <w:color w:val="262626"/>
+                <w:lang w:val="en-US"/>
+              </w:rPr>
+              <w:t>nvarchar</w:t>
+            </w:r>
+            <w:proofErr w:type="spellEnd"/>
+            <w:r>
+              <w:rPr>
+                <w:color w:val="262626"/>
+                <w:lang w:val="en-US"/>
+              </w:rPr>
+              <w:t>(4)</w:t>
+            </w:r>
+          </w:p>
+        </w:tc>
+        <w:tc>
+          <w:tcPr>
+            <w:tcW w:w="807" w:type="pct"/>
             <w:tcBorders>
               <w:top w:val="single" w:sz="8" w:space="0" w:color="262626"/>
               <w:left w:val="single" w:sz="8" w:space="0" w:color="262626"/>
@@ -2716,7 +3368,7 @@
         </w:tc>
         <w:tc>
           <w:tcPr>
-            <w:tcW w:w="1659" w:type="pct"/>
+            <w:tcW w:w="1502" w:type="pct"/>
             <w:tcBorders>
               <w:top w:val="single" w:sz="8" w:space="0" w:color="262626"/>
               <w:left w:val="single" w:sz="8" w:space="0" w:color="262626"/>
@@ -2729,28 +3381,47 @@
       </w:tr>
       <w:tr>
         <w:trPr>
-          <w:gridAfter w:val="1"/>
-          <w:wAfter w:w="391" w:type="pct"/>
           <w:trHeight w:val="290"/>
         </w:trPr>
         <w:tc>
           <w:tcPr>
-            <w:tcW w:w="1022" w:type="pct"/>
-            <w:tcBorders>
-              <w:top w:val="single" w:sz="8" w:space="0" w:color="262626"/>
-              <w:left w:val="single" w:sz="8" w:space="0" w:color="262626"/>
-              <w:bottom w:val="single" w:sz="8" w:space="0" w:color="262626"/>
-              <w:right w:val="single" w:sz="8" w:space="0" w:color="262626"/>
-            </w:tcBorders>
-          </w:tcPr>
-          <w:p>
-            <w:pPr>
-              <w:rPr>
-                <w:b/>
-                <w:color w:val="262626"/>
-                <w:lang w:val="en-US"/>
-              </w:rPr>
-            </w:pPr>
+            <w:tcW w:w="387" w:type="pct"/>
+            <w:tcBorders>
+              <w:top w:val="single" w:sz="8" w:space="0" w:color="262626"/>
+              <w:left w:val="single" w:sz="8" w:space="0" w:color="262626"/>
+              <w:bottom w:val="single" w:sz="8" w:space="0" w:color="262626"/>
+              <w:right w:val="single" w:sz="8" w:space="0" w:color="262626"/>
+            </w:tcBorders>
+          </w:tcPr>
+          <w:p>
+            <w:pPr>
+              <w:rPr>
+                <w:b/>
+                <w:color w:val="262626"/>
+                <w:lang w:val="en-US"/>
+              </w:rPr>
+            </w:pPr>
+          </w:p>
+        </w:tc>
+        <w:tc>
+          <w:tcPr>
+            <w:tcW w:w="1152" w:type="pct"/>
+            <w:tcBorders>
+              <w:top w:val="single" w:sz="8" w:space="0" w:color="262626"/>
+              <w:left w:val="single" w:sz="8" w:space="0" w:color="262626"/>
+              <w:bottom w:val="single" w:sz="8" w:space="0" w:color="262626"/>
+              <w:right w:val="single" w:sz="8" w:space="0" w:color="262626"/>
+            </w:tcBorders>
+          </w:tcPr>
+          <w:p>
+            <w:pPr>
+              <w:rPr>
+                <w:b/>
+                <w:color w:val="262626"/>
+                <w:lang w:val="en-US"/>
+              </w:rPr>
+            </w:pPr>
+            <w:proofErr w:type="spellStart"/>
             <w:r>
               <w:rPr>
                 <w:b/>
@@ -2759,37 +3430,47 @@
               </w:rPr>
               <w:t>PassportNumber</w:t>
             </w:r>
-          </w:p>
-        </w:tc>
-        <w:tc>
-          <w:tcPr>
-            <w:tcW w:w="1101" w:type="pct"/>
-            <w:tcBorders>
-              <w:top w:val="single" w:sz="8" w:space="0" w:color="262626"/>
-              <w:left w:val="single" w:sz="8" w:space="0" w:color="262626"/>
-              <w:bottom w:val="single" w:sz="8" w:space="0" w:color="262626"/>
-              <w:right w:val="single" w:sz="8" w:space="0" w:color="262626"/>
-            </w:tcBorders>
-          </w:tcPr>
-          <w:p>
-            <w:pPr>
-              <w:rPr>
-                <w:color w:val="262626"/>
-                <w:lang w:val="en-US"/>
-              </w:rPr>
-            </w:pPr>
-            <w:r>
-              <w:rPr>
-                <w:color w:val="262626"/>
-                <w:lang w:val="en-US"/>
-              </w:rPr>
-              <w:t>nvarchar(6)</w:t>
-            </w:r>
-          </w:p>
-        </w:tc>
-        <w:tc>
-          <w:tcPr>
-            <w:tcW w:w="827" w:type="pct"/>
+            <w:proofErr w:type="spellEnd"/>
+          </w:p>
+        </w:tc>
+        <w:tc>
+          <w:tcPr>
+            <w:tcW w:w="1152" w:type="pct"/>
+            <w:tcBorders>
+              <w:top w:val="single" w:sz="8" w:space="0" w:color="262626"/>
+              <w:left w:val="single" w:sz="8" w:space="0" w:color="262626"/>
+              <w:bottom w:val="single" w:sz="8" w:space="0" w:color="262626"/>
+              <w:right w:val="single" w:sz="8" w:space="0" w:color="262626"/>
+            </w:tcBorders>
+          </w:tcPr>
+          <w:p>
+            <w:pPr>
+              <w:rPr>
+                <w:color w:val="262626"/>
+                <w:lang w:val="en-US"/>
+              </w:rPr>
+            </w:pPr>
+            <w:proofErr w:type="spellStart"/>
+            <w:r>
+              <w:rPr>
+                <w:color w:val="262626"/>
+                <w:lang w:val="en-US"/>
+              </w:rPr>
+              <w:t>nvarchar</w:t>
+            </w:r>
+            <w:proofErr w:type="spellEnd"/>
+            <w:r>
+              <w:rPr>
+                <w:color w:val="262626"/>
+                <w:lang w:val="en-US"/>
+              </w:rPr>
+              <w:t>(6)</w:t>
+            </w:r>
+          </w:p>
+        </w:tc>
+        <w:tc>
+          <w:tcPr>
+            <w:tcW w:w="807" w:type="pct"/>
             <w:tcBorders>
               <w:top w:val="single" w:sz="8" w:space="0" w:color="262626"/>
               <w:left w:val="single" w:sz="8" w:space="0" w:color="262626"/>
@@ -2817,7 +3498,7 @@
         </w:tc>
         <w:tc>
           <w:tcPr>
-            <w:tcW w:w="1659" w:type="pct"/>
+            <w:tcW w:w="1502" w:type="pct"/>
             <w:tcBorders>
               <w:top w:val="single" w:sz="8" w:space="0" w:color="262626"/>
               <w:left w:val="single" w:sz="8" w:space="0" w:color="262626"/>
@@ -2830,13 +3511,31 @@
       </w:tr>
       <w:tr>
         <w:trPr>
-          <w:gridAfter w:val="1"/>
-          <w:wAfter w:w="391" w:type="pct"/>
           <w:trHeight w:val="290"/>
         </w:trPr>
         <w:tc>
           <w:tcPr>
-            <w:tcW w:w="1022" w:type="pct"/>
+            <w:tcW w:w="387" w:type="pct"/>
+            <w:tcBorders>
+              <w:top w:val="single" w:sz="8" w:space="0" w:color="262626"/>
+              <w:left w:val="single" w:sz="8" w:space="0" w:color="262626"/>
+              <w:bottom w:val="single" w:sz="8" w:space="0" w:color="262626"/>
+              <w:right w:val="single" w:sz="8" w:space="0" w:color="262626"/>
+            </w:tcBorders>
+          </w:tcPr>
+          <w:p>
+            <w:pPr>
+              <w:rPr>
+                <w:b/>
+                <w:color w:val="262626"/>
+                <w:lang w:val="en-US"/>
+              </w:rPr>
+            </w:pPr>
+          </w:p>
+        </w:tc>
+        <w:tc>
+          <w:tcPr>
+            <w:tcW w:w="1152" w:type="pct"/>
             <w:tcBorders>
               <w:top w:val="single" w:sz="8" w:space="0" w:color="262626"/>
               <w:left w:val="single" w:sz="8" w:space="0" w:color="262626"/>
@@ -2864,7 +3563,7 @@
         </w:tc>
         <w:tc>
           <w:tcPr>
-            <w:tcW w:w="1101" w:type="pct"/>
+            <w:tcW w:w="1152" w:type="pct"/>
             <w:tcBorders>
               <w:top w:val="single" w:sz="8" w:space="0" w:color="262626"/>
               <w:left w:val="single" w:sz="8" w:space="0" w:color="262626"/>
@@ -2890,7 +3589,7 @@
         </w:tc>
         <w:tc>
           <w:tcPr>
-            <w:tcW w:w="827" w:type="pct"/>
+            <w:tcW w:w="807" w:type="pct"/>
             <w:tcBorders>
               <w:top w:val="single" w:sz="8" w:space="0" w:color="262626"/>
               <w:left w:val="single" w:sz="8" w:space="0" w:color="262626"/>
@@ -2918,7 +3617,7 @@
         </w:tc>
         <w:tc>
           <w:tcPr>
-            <w:tcW w:w="1659" w:type="pct"/>
+            <w:tcW w:w="1502" w:type="pct"/>
             <w:tcBorders>
               <w:top w:val="single" w:sz="8" w:space="0" w:color="262626"/>
               <w:left w:val="single" w:sz="8" w:space="0" w:color="262626"/>
@@ -2931,28 +3630,47 @@
       </w:tr>
       <w:tr>
         <w:trPr>
-          <w:gridAfter w:val="1"/>
-          <w:wAfter w:w="391" w:type="pct"/>
           <w:trHeight w:val="290"/>
         </w:trPr>
         <w:tc>
           <w:tcPr>
-            <w:tcW w:w="1022" w:type="pct"/>
-            <w:tcBorders>
-              <w:top w:val="single" w:sz="8" w:space="0" w:color="262626"/>
-              <w:left w:val="single" w:sz="8" w:space="0" w:color="262626"/>
-              <w:bottom w:val="single" w:sz="8" w:space="0" w:color="262626"/>
-              <w:right w:val="single" w:sz="8" w:space="0" w:color="262626"/>
-            </w:tcBorders>
-          </w:tcPr>
-          <w:p>
-            <w:pPr>
-              <w:rPr>
-                <w:b/>
-                <w:color w:val="262626"/>
-                <w:lang w:val="en-US"/>
-              </w:rPr>
-            </w:pPr>
+            <w:tcW w:w="387" w:type="pct"/>
+            <w:tcBorders>
+              <w:top w:val="single" w:sz="8" w:space="0" w:color="262626"/>
+              <w:left w:val="single" w:sz="8" w:space="0" w:color="262626"/>
+              <w:bottom w:val="single" w:sz="8" w:space="0" w:color="262626"/>
+              <w:right w:val="single" w:sz="8" w:space="0" w:color="262626"/>
+            </w:tcBorders>
+          </w:tcPr>
+          <w:p>
+            <w:pPr>
+              <w:rPr>
+                <w:b/>
+                <w:color w:val="262626"/>
+                <w:lang w:val="en-US"/>
+              </w:rPr>
+            </w:pPr>
+          </w:p>
+        </w:tc>
+        <w:tc>
+          <w:tcPr>
+            <w:tcW w:w="1152" w:type="pct"/>
+            <w:tcBorders>
+              <w:top w:val="single" w:sz="8" w:space="0" w:color="262626"/>
+              <w:left w:val="single" w:sz="8" w:space="0" w:color="262626"/>
+              <w:bottom w:val="single" w:sz="8" w:space="0" w:color="262626"/>
+              <w:right w:val="single" w:sz="8" w:space="0" w:color="262626"/>
+            </w:tcBorders>
+          </w:tcPr>
+          <w:p>
+            <w:pPr>
+              <w:rPr>
+                <w:b/>
+                <w:color w:val="262626"/>
+                <w:lang w:val="en-US"/>
+              </w:rPr>
+            </w:pPr>
+            <w:proofErr w:type="spellStart"/>
             <w:r>
               <w:rPr>
                 <w:b/>
@@ -2961,11 +3679,12 @@
               </w:rPr>
               <w:t>DateStart</w:t>
             </w:r>
-          </w:p>
-        </w:tc>
-        <w:tc>
-          <w:tcPr>
-            <w:tcW w:w="1101" w:type="pct"/>
+            <w:proofErr w:type="spellEnd"/>
+          </w:p>
+        </w:tc>
+        <w:tc>
+          <w:tcPr>
+            <w:tcW w:w="1152" w:type="pct"/>
             <w:tcBorders>
               <w:top w:val="single" w:sz="8" w:space="0" w:color="262626"/>
               <w:left w:val="single" w:sz="8" w:space="0" w:color="262626"/>
@@ -2991,7 +3710,7 @@
         </w:tc>
         <w:tc>
           <w:tcPr>
-            <w:tcW w:w="827" w:type="pct"/>
+            <w:tcW w:w="807" w:type="pct"/>
             <w:tcBorders>
               <w:top w:val="single" w:sz="8" w:space="0" w:color="262626"/>
               <w:left w:val="single" w:sz="8" w:space="0" w:color="262626"/>
@@ -3019,7 +3738,7 @@
         </w:tc>
         <w:tc>
           <w:tcPr>
-            <w:tcW w:w="1659" w:type="pct"/>
+            <w:tcW w:w="1502" w:type="pct"/>
             <w:tcBorders>
               <w:top w:val="single" w:sz="8" w:space="0" w:color="262626"/>
               <w:left w:val="single" w:sz="8" w:space="0" w:color="262626"/>
@@ -3032,28 +3751,47 @@
       </w:tr>
       <w:tr>
         <w:trPr>
-          <w:gridAfter w:val="1"/>
-          <w:wAfter w:w="391" w:type="pct"/>
           <w:trHeight w:val="290"/>
         </w:trPr>
         <w:tc>
           <w:tcPr>
-            <w:tcW w:w="1022" w:type="pct"/>
-            <w:tcBorders>
-              <w:top w:val="single" w:sz="8" w:space="0" w:color="262626"/>
-              <w:left w:val="single" w:sz="8" w:space="0" w:color="262626"/>
-              <w:bottom w:val="single" w:sz="8" w:space="0" w:color="262626"/>
-              <w:right w:val="single" w:sz="8" w:space="0" w:color="262626"/>
-            </w:tcBorders>
-          </w:tcPr>
-          <w:p>
-            <w:pPr>
-              <w:rPr>
-                <w:b/>
-                <w:color w:val="262626"/>
-                <w:lang w:val="en-US"/>
-              </w:rPr>
-            </w:pPr>
+            <w:tcW w:w="387" w:type="pct"/>
+            <w:tcBorders>
+              <w:top w:val="single" w:sz="8" w:space="0" w:color="262626"/>
+              <w:left w:val="single" w:sz="8" w:space="0" w:color="262626"/>
+              <w:bottom w:val="single" w:sz="8" w:space="0" w:color="262626"/>
+              <w:right w:val="single" w:sz="8" w:space="0" w:color="262626"/>
+            </w:tcBorders>
+          </w:tcPr>
+          <w:p>
+            <w:pPr>
+              <w:rPr>
+                <w:b/>
+                <w:color w:val="262626"/>
+                <w:lang w:val="en-US"/>
+              </w:rPr>
+            </w:pPr>
+          </w:p>
+        </w:tc>
+        <w:tc>
+          <w:tcPr>
+            <w:tcW w:w="1152" w:type="pct"/>
+            <w:tcBorders>
+              <w:top w:val="single" w:sz="8" w:space="0" w:color="262626"/>
+              <w:left w:val="single" w:sz="8" w:space="0" w:color="262626"/>
+              <w:bottom w:val="single" w:sz="8" w:space="0" w:color="262626"/>
+              <w:right w:val="single" w:sz="8" w:space="0" w:color="262626"/>
+            </w:tcBorders>
+          </w:tcPr>
+          <w:p>
+            <w:pPr>
+              <w:rPr>
+                <w:b/>
+                <w:color w:val="262626"/>
+                <w:lang w:val="en-US"/>
+              </w:rPr>
+            </w:pPr>
+            <w:proofErr w:type="spellStart"/>
             <w:r>
               <w:rPr>
                 <w:b/>
@@ -3062,11 +3800,12 @@
               </w:rPr>
               <w:t>DateEnd</w:t>
             </w:r>
-          </w:p>
-        </w:tc>
-        <w:tc>
-          <w:tcPr>
-            <w:tcW w:w="1101" w:type="pct"/>
+            <w:proofErr w:type="spellEnd"/>
+          </w:p>
+        </w:tc>
+        <w:tc>
+          <w:tcPr>
+            <w:tcW w:w="1152" w:type="pct"/>
             <w:tcBorders>
               <w:top w:val="single" w:sz="8" w:space="0" w:color="262626"/>
               <w:left w:val="single" w:sz="8" w:space="0" w:color="262626"/>
@@ -3092,7 +3831,7 @@
         </w:tc>
         <w:tc>
           <w:tcPr>
-            <w:tcW w:w="827" w:type="pct"/>
+            <w:tcW w:w="807" w:type="pct"/>
             <w:tcBorders>
               <w:top w:val="single" w:sz="8" w:space="0" w:color="262626"/>
               <w:left w:val="single" w:sz="8" w:space="0" w:color="262626"/>
@@ -3120,7 +3859,7 @@
         </w:tc>
         <w:tc>
           <w:tcPr>
-            <w:tcW w:w="1659" w:type="pct"/>
+            <w:tcW w:w="1502" w:type="pct"/>
             <w:tcBorders>
               <w:top w:val="single" w:sz="8" w:space="0" w:color="262626"/>
               <w:left w:val="single" w:sz="8" w:space="0" w:color="262626"/>
@@ -3133,28 +3872,47 @@
       </w:tr>
       <w:tr>
         <w:trPr>
-          <w:gridAfter w:val="1"/>
-          <w:wAfter w:w="391" w:type="pct"/>
           <w:trHeight w:val="290"/>
         </w:trPr>
         <w:tc>
           <w:tcPr>
-            <w:tcW w:w="1022" w:type="pct"/>
-            <w:tcBorders>
-              <w:top w:val="single" w:sz="8" w:space="0" w:color="262626"/>
-              <w:left w:val="single" w:sz="8" w:space="0" w:color="262626"/>
-              <w:bottom w:val="single" w:sz="8" w:space="0" w:color="262626"/>
-              <w:right w:val="single" w:sz="8" w:space="0" w:color="262626"/>
-            </w:tcBorders>
-          </w:tcPr>
-          <w:p>
-            <w:pPr>
-              <w:rPr>
-                <w:b/>
-                <w:color w:val="262626"/>
-                <w:lang w:val="en-US"/>
-              </w:rPr>
-            </w:pPr>
+            <w:tcW w:w="387" w:type="pct"/>
+            <w:tcBorders>
+              <w:top w:val="single" w:sz="8" w:space="0" w:color="262626"/>
+              <w:left w:val="single" w:sz="8" w:space="0" w:color="262626"/>
+              <w:bottom w:val="single" w:sz="8" w:space="0" w:color="262626"/>
+              <w:right w:val="single" w:sz="8" w:space="0" w:color="262626"/>
+            </w:tcBorders>
+          </w:tcPr>
+          <w:p>
+            <w:pPr>
+              <w:rPr>
+                <w:b/>
+                <w:color w:val="262626"/>
+                <w:lang w:val="en-US"/>
+              </w:rPr>
+            </w:pPr>
+          </w:p>
+        </w:tc>
+        <w:tc>
+          <w:tcPr>
+            <w:tcW w:w="1152" w:type="pct"/>
+            <w:tcBorders>
+              <w:top w:val="single" w:sz="8" w:space="0" w:color="262626"/>
+              <w:left w:val="single" w:sz="8" w:space="0" w:color="262626"/>
+              <w:bottom w:val="single" w:sz="8" w:space="0" w:color="262626"/>
+              <w:right w:val="single" w:sz="8" w:space="0" w:color="262626"/>
+            </w:tcBorders>
+          </w:tcPr>
+          <w:p>
+            <w:pPr>
+              <w:rPr>
+                <w:b/>
+                <w:color w:val="262626"/>
+                <w:lang w:val="en-US"/>
+              </w:rPr>
+            </w:pPr>
+            <w:proofErr w:type="spellStart"/>
             <w:r>
               <w:rPr>
                 <w:b/>
@@ -3163,37 +3921,47 @@
               </w:rPr>
               <w:t>VisitPurpose</w:t>
             </w:r>
-          </w:p>
-        </w:tc>
-        <w:tc>
-          <w:tcPr>
-            <w:tcW w:w="1101" w:type="pct"/>
-            <w:tcBorders>
-              <w:top w:val="single" w:sz="8" w:space="0" w:color="262626"/>
-              <w:left w:val="single" w:sz="8" w:space="0" w:color="262626"/>
-              <w:bottom w:val="single" w:sz="8" w:space="0" w:color="262626"/>
-              <w:right w:val="single" w:sz="8" w:space="0" w:color="262626"/>
-            </w:tcBorders>
-          </w:tcPr>
-          <w:p>
-            <w:pPr>
-              <w:rPr>
-                <w:color w:val="262626"/>
-                <w:lang w:val="en-US"/>
-              </w:rPr>
-            </w:pPr>
-            <w:r>
-              <w:rPr>
-                <w:color w:val="262626"/>
-                <w:lang w:val="en-US"/>
-              </w:rPr>
-              <w:t>nvarchar(50)</w:t>
-            </w:r>
-          </w:p>
-        </w:tc>
-        <w:tc>
-          <w:tcPr>
-            <w:tcW w:w="827" w:type="pct"/>
+            <w:proofErr w:type="spellEnd"/>
+          </w:p>
+        </w:tc>
+        <w:tc>
+          <w:tcPr>
+            <w:tcW w:w="1152" w:type="pct"/>
+            <w:tcBorders>
+              <w:top w:val="single" w:sz="8" w:space="0" w:color="262626"/>
+              <w:left w:val="single" w:sz="8" w:space="0" w:color="262626"/>
+              <w:bottom w:val="single" w:sz="8" w:space="0" w:color="262626"/>
+              <w:right w:val="single" w:sz="8" w:space="0" w:color="262626"/>
+            </w:tcBorders>
+          </w:tcPr>
+          <w:p>
+            <w:pPr>
+              <w:rPr>
+                <w:color w:val="262626"/>
+                <w:lang w:val="en-US"/>
+              </w:rPr>
+            </w:pPr>
+            <w:proofErr w:type="spellStart"/>
+            <w:r>
+              <w:rPr>
+                <w:color w:val="262626"/>
+                <w:lang w:val="en-US"/>
+              </w:rPr>
+              <w:t>nvarchar</w:t>
+            </w:r>
+            <w:proofErr w:type="spellEnd"/>
+            <w:r>
+              <w:rPr>
+                <w:color w:val="262626"/>
+                <w:lang w:val="en-US"/>
+              </w:rPr>
+              <w:t>(50)</w:t>
+            </w:r>
+          </w:p>
+        </w:tc>
+        <w:tc>
+          <w:tcPr>
+            <w:tcW w:w="807" w:type="pct"/>
             <w:tcBorders>
               <w:top w:val="single" w:sz="8" w:space="0" w:color="262626"/>
               <w:left w:val="single" w:sz="8" w:space="0" w:color="262626"/>
@@ -3221,7 +3989,7 @@
         </w:tc>
         <w:tc>
           <w:tcPr>
-            <w:tcW w:w="1659" w:type="pct"/>
+            <w:tcW w:w="1502" w:type="pct"/>
             <w:tcBorders>
               <w:top w:val="single" w:sz="8" w:space="0" w:color="262626"/>
               <w:left w:val="single" w:sz="8" w:space="0" w:color="262626"/>
@@ -3234,28 +4002,54 @@
       </w:tr>
       <w:tr>
         <w:trPr>
-          <w:gridAfter w:val="1"/>
-          <w:wAfter w:w="391" w:type="pct"/>
           <w:trHeight w:val="290"/>
         </w:trPr>
         <w:tc>
           <w:tcPr>
-            <w:tcW w:w="1022" w:type="pct"/>
-            <w:tcBorders>
-              <w:top w:val="single" w:sz="8" w:space="0" w:color="262626"/>
-              <w:left w:val="single" w:sz="8" w:space="0" w:color="262626"/>
-              <w:bottom w:val="single" w:sz="8" w:space="0" w:color="262626"/>
-              <w:right w:val="single" w:sz="8" w:space="0" w:color="262626"/>
-            </w:tcBorders>
-          </w:tcPr>
-          <w:p>
-            <w:pPr>
-              <w:rPr>
-                <w:b/>
-                <w:color w:val="262626"/>
-                <w:lang w:val="en-US"/>
-              </w:rPr>
-            </w:pPr>
+            <w:tcW w:w="387" w:type="pct"/>
+            <w:tcBorders>
+              <w:top w:val="single" w:sz="8" w:space="0" w:color="262626"/>
+              <w:left w:val="single" w:sz="8" w:space="0" w:color="262626"/>
+              <w:bottom w:val="single" w:sz="8" w:space="0" w:color="262626"/>
+              <w:right w:val="single" w:sz="8" w:space="0" w:color="262626"/>
+            </w:tcBorders>
+          </w:tcPr>
+          <w:p>
+            <w:pPr>
+              <w:jc w:val="center"/>
+              <w:rPr>
+                <w:b/>
+                <w:color w:val="262626"/>
+                <w:lang w:val="en-US"/>
+              </w:rPr>
+            </w:pPr>
+            <w:r>
+              <w:rPr>
+                <w:lang w:val="en-US"/>
+              </w:rPr>
+              <w:t>FK</w:t>
+            </w:r>
+          </w:p>
+        </w:tc>
+        <w:tc>
+          <w:tcPr>
+            <w:tcW w:w="1152" w:type="pct"/>
+            <w:tcBorders>
+              <w:top w:val="single" w:sz="8" w:space="0" w:color="262626"/>
+              <w:left w:val="single" w:sz="8" w:space="0" w:color="262626"/>
+              <w:bottom w:val="single" w:sz="8" w:space="0" w:color="262626"/>
+              <w:right w:val="single" w:sz="8" w:space="0" w:color="262626"/>
+            </w:tcBorders>
+          </w:tcPr>
+          <w:p>
+            <w:pPr>
+              <w:rPr>
+                <w:b/>
+                <w:color w:val="262626"/>
+                <w:lang w:val="en-US"/>
+              </w:rPr>
+            </w:pPr>
+            <w:proofErr w:type="spellStart"/>
             <w:r>
               <w:rPr>
                 <w:b/>
@@ -3264,25 +4058,27 @@
               </w:rPr>
               <w:t>PassStatusId</w:t>
             </w:r>
-          </w:p>
-        </w:tc>
-        <w:tc>
-          <w:tcPr>
-            <w:tcW w:w="1101" w:type="pct"/>
-            <w:tcBorders>
-              <w:top w:val="single" w:sz="8" w:space="0" w:color="262626"/>
-              <w:left w:val="single" w:sz="8" w:space="0" w:color="262626"/>
-              <w:bottom w:val="single" w:sz="8" w:space="0" w:color="262626"/>
-              <w:right w:val="single" w:sz="8" w:space="0" w:color="262626"/>
-            </w:tcBorders>
-          </w:tcPr>
-          <w:p>
-            <w:pPr>
-              <w:rPr>
-                <w:color w:val="262626"/>
-                <w:lang w:val="en-US"/>
-              </w:rPr>
-            </w:pPr>
+            <w:proofErr w:type="spellEnd"/>
+          </w:p>
+        </w:tc>
+        <w:tc>
+          <w:tcPr>
+            <w:tcW w:w="1152" w:type="pct"/>
+            <w:tcBorders>
+              <w:top w:val="single" w:sz="8" w:space="0" w:color="262626"/>
+              <w:left w:val="single" w:sz="8" w:space="0" w:color="262626"/>
+              <w:bottom w:val="single" w:sz="8" w:space="0" w:color="262626"/>
+              <w:right w:val="single" w:sz="8" w:space="0" w:color="262626"/>
+            </w:tcBorders>
+          </w:tcPr>
+          <w:p>
+            <w:pPr>
+              <w:rPr>
+                <w:color w:val="262626"/>
+                <w:lang w:val="en-US"/>
+              </w:rPr>
+            </w:pPr>
+            <w:proofErr w:type="spellStart"/>
             <w:r>
               <w:rPr>
                 <w:color w:val="262626"/>
@@ -3290,11 +4086,12 @@
               </w:rPr>
               <w:t>int</w:t>
             </w:r>
-          </w:p>
-        </w:tc>
-        <w:tc>
-          <w:tcPr>
-            <w:tcW w:w="827" w:type="pct"/>
+            <w:proofErr w:type="spellEnd"/>
+          </w:p>
+        </w:tc>
+        <w:tc>
+          <w:tcPr>
+            <w:tcW w:w="807" w:type="pct"/>
             <w:tcBorders>
               <w:top w:val="single" w:sz="8" w:space="0" w:color="262626"/>
               <w:left w:val="single" w:sz="8" w:space="0" w:color="262626"/>
@@ -3322,7 +4119,7 @@
         </w:tc>
         <w:tc>
           <w:tcPr>
-            <w:tcW w:w="1659" w:type="pct"/>
+            <w:tcW w:w="1502" w:type="pct"/>
             <w:tcBorders>
               <w:top w:val="single" w:sz="8" w:space="0" w:color="262626"/>
               <w:left w:val="single" w:sz="8" w:space="0" w:color="262626"/>
@@ -3339,27 +4136,53 @@
       </w:tr>
       <w:tr>
         <w:trPr>
-          <w:gridAfter w:val="1"/>
-          <w:wAfter w:w="391" w:type="pct"/>
           <w:trHeight w:val="290"/>
         </w:trPr>
         <w:tc>
           <w:tcPr>
-            <w:tcW w:w="1022" w:type="pct"/>
-            <w:tcBorders>
-              <w:top w:val="single" w:sz="8" w:space="0" w:color="262626"/>
-              <w:left w:val="single" w:sz="8" w:space="0" w:color="262626"/>
-              <w:bottom w:val="single" w:sz="8" w:space="0" w:color="262626"/>
-              <w:right w:val="single" w:sz="8" w:space="0" w:color="262626"/>
-            </w:tcBorders>
-          </w:tcPr>
-          <w:p>
-            <w:pPr>
-              <w:rPr>
-                <w:b/>
-                <w:color w:val="262626"/>
-              </w:rPr>
-            </w:pPr>
+            <w:tcW w:w="387" w:type="pct"/>
+            <w:tcBorders>
+              <w:top w:val="single" w:sz="8" w:space="0" w:color="262626"/>
+              <w:left w:val="single" w:sz="8" w:space="0" w:color="262626"/>
+              <w:bottom w:val="single" w:sz="8" w:space="0" w:color="262626"/>
+              <w:right w:val="single" w:sz="8" w:space="0" w:color="262626"/>
+            </w:tcBorders>
+          </w:tcPr>
+          <w:p>
+            <w:pPr>
+              <w:jc w:val="center"/>
+              <w:rPr>
+                <w:b/>
+                <w:color w:val="262626"/>
+                <w:lang w:val="en-US"/>
+              </w:rPr>
+            </w:pPr>
+            <w:r>
+              <w:rPr>
+                <w:lang w:val="en-US"/>
+              </w:rPr>
+              <w:t>FK</w:t>
+            </w:r>
+          </w:p>
+        </w:tc>
+        <w:tc>
+          <w:tcPr>
+            <w:tcW w:w="1152" w:type="pct"/>
+            <w:tcBorders>
+              <w:top w:val="single" w:sz="8" w:space="0" w:color="262626"/>
+              <w:left w:val="single" w:sz="8" w:space="0" w:color="262626"/>
+              <w:bottom w:val="single" w:sz="8" w:space="0" w:color="262626"/>
+              <w:right w:val="single" w:sz="8" w:space="0" w:color="262626"/>
+            </w:tcBorders>
+          </w:tcPr>
+          <w:p>
+            <w:pPr>
+              <w:rPr>
+                <w:b/>
+                <w:color w:val="262626"/>
+              </w:rPr>
+            </w:pPr>
+            <w:proofErr w:type="spellStart"/>
             <w:r>
               <w:rPr>
                 <w:b/>
@@ -3368,25 +4191,27 @@
               </w:rPr>
               <w:t>UserId</w:t>
             </w:r>
-          </w:p>
-        </w:tc>
-        <w:tc>
-          <w:tcPr>
-            <w:tcW w:w="1101" w:type="pct"/>
-            <w:tcBorders>
-              <w:top w:val="single" w:sz="8" w:space="0" w:color="262626"/>
-              <w:left w:val="single" w:sz="8" w:space="0" w:color="262626"/>
-              <w:bottom w:val="single" w:sz="8" w:space="0" w:color="262626"/>
-              <w:right w:val="single" w:sz="8" w:space="0" w:color="262626"/>
-            </w:tcBorders>
-          </w:tcPr>
-          <w:p>
-            <w:pPr>
-              <w:rPr>
-                <w:color w:val="262626"/>
-                <w:lang w:val="en-US"/>
-              </w:rPr>
-            </w:pPr>
+            <w:proofErr w:type="spellEnd"/>
+          </w:p>
+        </w:tc>
+        <w:tc>
+          <w:tcPr>
+            <w:tcW w:w="1152" w:type="pct"/>
+            <w:tcBorders>
+              <w:top w:val="single" w:sz="8" w:space="0" w:color="262626"/>
+              <w:left w:val="single" w:sz="8" w:space="0" w:color="262626"/>
+              <w:bottom w:val="single" w:sz="8" w:space="0" w:color="262626"/>
+              <w:right w:val="single" w:sz="8" w:space="0" w:color="262626"/>
+            </w:tcBorders>
+          </w:tcPr>
+          <w:p>
+            <w:pPr>
+              <w:rPr>
+                <w:color w:val="262626"/>
+                <w:lang w:val="en-US"/>
+              </w:rPr>
+            </w:pPr>
+            <w:proofErr w:type="spellStart"/>
             <w:r>
               <w:rPr>
                 <w:color w:val="262626"/>
@@ -3394,11 +4219,12 @@
               </w:rPr>
               <w:t>int</w:t>
             </w:r>
-          </w:p>
-        </w:tc>
-        <w:tc>
-          <w:tcPr>
-            <w:tcW w:w="827" w:type="pct"/>
+            <w:proofErr w:type="spellEnd"/>
+          </w:p>
+        </w:tc>
+        <w:tc>
+          <w:tcPr>
+            <w:tcW w:w="807" w:type="pct"/>
             <w:tcBorders>
               <w:top w:val="single" w:sz="8" w:space="0" w:color="262626"/>
               <w:left w:val="single" w:sz="8" w:space="0" w:color="262626"/>
@@ -3426,7 +4252,7 @@
         </w:tc>
         <w:tc>
           <w:tcPr>
-            <w:tcW w:w="1659" w:type="pct"/>
+            <w:tcW w:w="1502" w:type="pct"/>
             <w:tcBorders>
               <w:top w:val="single" w:sz="8" w:space="0" w:color="262626"/>
               <w:left w:val="single" w:sz="8" w:space="0" w:color="262626"/>
@@ -3443,28 +4269,54 @@
       </w:tr>
       <w:tr>
         <w:trPr>
-          <w:gridAfter w:val="1"/>
-          <w:wAfter w:w="391" w:type="pct"/>
           <w:trHeight w:val="290"/>
         </w:trPr>
         <w:tc>
           <w:tcPr>
-            <w:tcW w:w="1022" w:type="pct"/>
-            <w:tcBorders>
-              <w:top w:val="single" w:sz="8" w:space="0" w:color="262626"/>
-              <w:left w:val="single" w:sz="8" w:space="0" w:color="262626"/>
-              <w:bottom w:val="single" w:sz="8" w:space="0" w:color="262626"/>
-              <w:right w:val="single" w:sz="8" w:space="0" w:color="262626"/>
-            </w:tcBorders>
-          </w:tcPr>
-          <w:p>
-            <w:pPr>
-              <w:rPr>
-                <w:b/>
-                <w:color w:val="262626"/>
-                <w:lang w:val="en-US"/>
-              </w:rPr>
-            </w:pPr>
+            <w:tcW w:w="387" w:type="pct"/>
+            <w:tcBorders>
+              <w:top w:val="single" w:sz="8" w:space="0" w:color="262626"/>
+              <w:left w:val="single" w:sz="8" w:space="0" w:color="262626"/>
+              <w:bottom w:val="single" w:sz="8" w:space="0" w:color="262626"/>
+              <w:right w:val="single" w:sz="8" w:space="0" w:color="262626"/>
+            </w:tcBorders>
+          </w:tcPr>
+          <w:p>
+            <w:pPr>
+              <w:jc w:val="center"/>
+              <w:rPr>
+                <w:b/>
+                <w:color w:val="262626"/>
+                <w:lang w:val="en-US"/>
+              </w:rPr>
+            </w:pPr>
+            <w:r>
+              <w:rPr>
+                <w:lang w:val="en-US"/>
+              </w:rPr>
+              <w:t>FK</w:t>
+            </w:r>
+          </w:p>
+        </w:tc>
+        <w:tc>
+          <w:tcPr>
+            <w:tcW w:w="1152" w:type="pct"/>
+            <w:tcBorders>
+              <w:top w:val="single" w:sz="8" w:space="0" w:color="262626"/>
+              <w:left w:val="single" w:sz="8" w:space="0" w:color="262626"/>
+              <w:bottom w:val="single" w:sz="8" w:space="0" w:color="262626"/>
+              <w:right w:val="single" w:sz="8" w:space="0" w:color="262626"/>
+            </w:tcBorders>
+          </w:tcPr>
+          <w:p>
+            <w:pPr>
+              <w:rPr>
+                <w:b/>
+                <w:color w:val="262626"/>
+                <w:lang w:val="en-US"/>
+              </w:rPr>
+            </w:pPr>
+            <w:proofErr w:type="spellStart"/>
             <w:r>
               <w:rPr>
                 <w:b/>
@@ -3473,25 +4325,27 @@
               </w:rPr>
               <w:t>EmployeeId</w:t>
             </w:r>
-          </w:p>
-        </w:tc>
-        <w:tc>
-          <w:tcPr>
-            <w:tcW w:w="1101" w:type="pct"/>
-            <w:tcBorders>
-              <w:top w:val="single" w:sz="8" w:space="0" w:color="262626"/>
-              <w:left w:val="single" w:sz="8" w:space="0" w:color="262626"/>
-              <w:bottom w:val="single" w:sz="8" w:space="0" w:color="262626"/>
-              <w:right w:val="single" w:sz="8" w:space="0" w:color="262626"/>
-            </w:tcBorders>
-          </w:tcPr>
-          <w:p>
-            <w:pPr>
-              <w:rPr>
-                <w:color w:val="262626"/>
-                <w:lang w:val="en-US"/>
-              </w:rPr>
-            </w:pPr>
+            <w:proofErr w:type="spellEnd"/>
+          </w:p>
+        </w:tc>
+        <w:tc>
+          <w:tcPr>
+            <w:tcW w:w="1152" w:type="pct"/>
+            <w:tcBorders>
+              <w:top w:val="single" w:sz="8" w:space="0" w:color="262626"/>
+              <w:left w:val="single" w:sz="8" w:space="0" w:color="262626"/>
+              <w:bottom w:val="single" w:sz="8" w:space="0" w:color="262626"/>
+              <w:right w:val="single" w:sz="8" w:space="0" w:color="262626"/>
+            </w:tcBorders>
+          </w:tcPr>
+          <w:p>
+            <w:pPr>
+              <w:rPr>
+                <w:color w:val="262626"/>
+                <w:lang w:val="en-US"/>
+              </w:rPr>
+            </w:pPr>
+            <w:proofErr w:type="spellStart"/>
             <w:r>
               <w:rPr>
                 <w:color w:val="262626"/>
@@ -3499,11 +4353,12 @@
               </w:rPr>
               <w:t>int</w:t>
             </w:r>
-          </w:p>
-        </w:tc>
-        <w:tc>
-          <w:tcPr>
-            <w:tcW w:w="827" w:type="pct"/>
+            <w:proofErr w:type="spellEnd"/>
+          </w:p>
+        </w:tc>
+        <w:tc>
+          <w:tcPr>
+            <w:tcW w:w="807" w:type="pct"/>
             <w:tcBorders>
               <w:top w:val="single" w:sz="8" w:space="0" w:color="262626"/>
               <w:left w:val="single" w:sz="8" w:space="0" w:color="262626"/>
@@ -3531,7 +4386,7 @@
         </w:tc>
         <w:tc>
           <w:tcPr>
-            <w:tcW w:w="1659" w:type="pct"/>
+            <w:tcW w:w="1502" w:type="pct"/>
             <w:tcBorders>
               <w:top w:val="single" w:sz="8" w:space="0" w:color="262626"/>
               <w:left w:val="single" w:sz="8" w:space="0" w:color="262626"/>
@@ -3548,13 +4403,31 @@
       </w:tr>
       <w:tr>
         <w:trPr>
-          <w:gridAfter w:val="1"/>
-          <w:wAfter w:w="391" w:type="pct"/>
           <w:trHeight w:val="290"/>
         </w:trPr>
         <w:tc>
           <w:tcPr>
-            <w:tcW w:w="1022" w:type="pct"/>
+            <w:tcW w:w="387" w:type="pct"/>
+            <w:tcBorders>
+              <w:top w:val="single" w:sz="8" w:space="0" w:color="262626"/>
+              <w:left w:val="single" w:sz="8" w:space="0" w:color="262626"/>
+              <w:bottom w:val="single" w:sz="8" w:space="0" w:color="262626"/>
+              <w:right w:val="single" w:sz="8" w:space="0" w:color="262626"/>
+            </w:tcBorders>
+          </w:tcPr>
+          <w:p>
+            <w:pPr>
+              <w:rPr>
+                <w:b/>
+                <w:color w:val="262626"/>
+                <w:lang w:val="en-US"/>
+              </w:rPr>
+            </w:pPr>
+          </w:p>
+        </w:tc>
+        <w:tc>
+          <w:tcPr>
+            <w:tcW w:w="1152" w:type="pct"/>
             <w:tcBorders>
               <w:top w:val="single" w:sz="8" w:space="0" w:color="262626"/>
               <w:left w:val="single" w:sz="8" w:space="0" w:color="262626"/>
@@ -3582,33 +4455,42 @@
         </w:tc>
         <w:tc>
           <w:tcPr>
-            <w:tcW w:w="1101" w:type="pct"/>
-            <w:tcBorders>
-              <w:top w:val="single" w:sz="8" w:space="0" w:color="262626"/>
-              <w:left w:val="single" w:sz="8" w:space="0" w:color="262626"/>
-              <w:bottom w:val="single" w:sz="8" w:space="0" w:color="262626"/>
-              <w:right w:val="single" w:sz="8" w:space="0" w:color="262626"/>
-            </w:tcBorders>
-          </w:tcPr>
-          <w:p>
-            <w:pPr>
-              <w:rPr>
-                <w:color w:val="262626"/>
-                <w:lang w:val="en-US"/>
-              </w:rPr>
-            </w:pPr>
-            <w:r>
-              <w:rPr>
-                <w:color w:val="262626"/>
-                <w:lang w:val="en-US"/>
-              </w:rPr>
-              <w:t>varbinary(MAX)</w:t>
-            </w:r>
-          </w:p>
-        </w:tc>
-        <w:tc>
-          <w:tcPr>
-            <w:tcW w:w="827" w:type="pct"/>
+            <w:tcW w:w="1152" w:type="pct"/>
+            <w:tcBorders>
+              <w:top w:val="single" w:sz="8" w:space="0" w:color="262626"/>
+              <w:left w:val="single" w:sz="8" w:space="0" w:color="262626"/>
+              <w:bottom w:val="single" w:sz="8" w:space="0" w:color="262626"/>
+              <w:right w:val="single" w:sz="8" w:space="0" w:color="262626"/>
+            </w:tcBorders>
+          </w:tcPr>
+          <w:p>
+            <w:pPr>
+              <w:rPr>
+                <w:color w:val="262626"/>
+                <w:lang w:val="en-US"/>
+              </w:rPr>
+            </w:pPr>
+            <w:proofErr w:type="spellStart"/>
+            <w:r>
+              <w:rPr>
+                <w:color w:val="262626"/>
+                <w:lang w:val="en-US"/>
+              </w:rPr>
+              <w:t>varbinary</w:t>
+            </w:r>
+            <w:proofErr w:type="spellEnd"/>
+            <w:r>
+              <w:rPr>
+                <w:color w:val="262626"/>
+                <w:lang w:val="en-US"/>
+              </w:rPr>
+              <w:t>(MAX)</w:t>
+            </w:r>
+          </w:p>
+        </w:tc>
+        <w:tc>
+          <w:tcPr>
+            <w:tcW w:w="807" w:type="pct"/>
             <w:tcBorders>
               <w:top w:val="single" w:sz="8" w:space="0" w:color="262626"/>
               <w:left w:val="single" w:sz="8" w:space="0" w:color="262626"/>
@@ -3635,7 +4517,7 @@
         </w:tc>
         <w:tc>
           <w:tcPr>
-            <w:tcW w:w="1659" w:type="pct"/>
+            <w:tcW w:w="1502" w:type="pct"/>
             <w:tcBorders>
               <w:top w:val="single" w:sz="8" w:space="0" w:color="262626"/>
               <w:left w:val="single" w:sz="8" w:space="0" w:color="262626"/>
@@ -3655,7 +4537,694 @@
     <w:tbl>
       <w:tblPr>
         <w:tblStyle w:val="TableGrid"/>
-        <w:tblW w:w="5143" w:type="pct"/>
+        <w:tblW w:w="4986" w:type="pct"/>
+        <w:tblInd w:w="0" w:type="dxa"/>
+        <w:tblCellMar>
+          <w:top w:w="53" w:type="dxa"/>
+          <w:left w:w="38" w:type="dxa"/>
+          <w:right w:w="115" w:type="dxa"/>
+        </w:tblCellMar>
+        <w:tblLook w:val="04A0" w:firstRow="1" w:lastRow="0" w:firstColumn="1" w:lastColumn="0" w:noHBand="0" w:noVBand="1"/>
+      </w:tblPr>
+      <w:tblGrid>
+        <w:gridCol w:w="1551"/>
+        <w:gridCol w:w="2171"/>
+        <w:gridCol w:w="2337"/>
+        <w:gridCol w:w="1759"/>
+        <w:gridCol w:w="2465"/>
+        <w:gridCol w:w="14"/>
+      </w:tblGrid>
+      <w:tr>
+        <w:trPr>
+          <w:trHeight w:val="420"/>
+        </w:trPr>
+        <w:tc>
+          <w:tcPr>
+            <w:tcW w:w="5000" w:type="pct"/>
+            <w:gridSpan w:val="6"/>
+            <w:tcBorders>
+              <w:top w:val="single" w:sz="8" w:space="0" w:color="262626"/>
+              <w:left w:val="single" w:sz="8" w:space="0" w:color="262626"/>
+              <w:bottom w:val="single" w:sz="8" w:space="0" w:color="262626"/>
+              <w:right w:val="single" w:sz="8" w:space="0" w:color="262626"/>
+            </w:tcBorders>
+            <w:shd w:val="clear" w:color="auto" w:fill="17479E"/>
+          </w:tcPr>
+          <w:p>
+            <w:r>
+              <w:rPr>
+                <w:b/>
+                <w:color w:val="FFFFFF"/>
+                <w:lang w:val="en-US"/>
+              </w:rPr>
+              <w:t>User</w:t>
+            </w:r>
+          </w:p>
+        </w:tc>
+      </w:tr>
+      <w:tr>
+        <w:trPr>
+          <w:gridAfter w:val="1"/>
+          <w:wAfter w:w="7" w:type="pct"/>
+          <w:trHeight w:val="391"/>
+        </w:trPr>
+        <w:tc>
+          <w:tcPr>
+            <w:tcW w:w="753" w:type="pct"/>
+            <w:tcBorders>
+              <w:top w:val="single" w:sz="8" w:space="0" w:color="262626"/>
+              <w:left w:val="single" w:sz="8" w:space="0" w:color="262626"/>
+              <w:bottom w:val="single" w:sz="8" w:space="0" w:color="262626"/>
+              <w:right w:val="single" w:sz="8" w:space="0" w:color="262626"/>
+            </w:tcBorders>
+            <w:shd w:val="clear" w:color="auto" w:fill="D0CECE"/>
+          </w:tcPr>
+          <w:p>
+            <w:pPr>
+              <w:jc w:val="center"/>
+              <w:rPr>
+                <w:b/>
+                <w:color w:val="262626"/>
+              </w:rPr>
+            </w:pPr>
+            <w:r>
+              <w:rPr>
+                <w:b/>
+                <w:color w:val="262626"/>
+              </w:rPr>
+              <w:t>KEY</w:t>
+            </w:r>
+          </w:p>
+        </w:tc>
+        <w:tc>
+          <w:tcPr>
+            <w:tcW w:w="1054" w:type="pct"/>
+            <w:tcBorders>
+              <w:top w:val="single" w:sz="8" w:space="0" w:color="262626"/>
+              <w:left w:val="single" w:sz="8" w:space="0" w:color="262626"/>
+              <w:bottom w:val="single" w:sz="8" w:space="0" w:color="262626"/>
+              <w:right w:val="single" w:sz="8" w:space="0" w:color="262626"/>
+            </w:tcBorders>
+            <w:shd w:val="clear" w:color="auto" w:fill="D0CECE"/>
+          </w:tcPr>
+          <w:p>
+            <w:r>
+              <w:rPr>
+                <w:b/>
+                <w:color w:val="262626"/>
+              </w:rPr>
+              <w:t>FIELD NAME</w:t>
+            </w:r>
+          </w:p>
+        </w:tc>
+        <w:tc>
+          <w:tcPr>
+            <w:tcW w:w="1135" w:type="pct"/>
+            <w:tcBorders>
+              <w:top w:val="single" w:sz="8" w:space="0" w:color="262626"/>
+              <w:left w:val="single" w:sz="8" w:space="0" w:color="262626"/>
+              <w:bottom w:val="single" w:sz="8" w:space="0" w:color="262626"/>
+              <w:right w:val="single" w:sz="8" w:space="0" w:color="262626"/>
+            </w:tcBorders>
+            <w:shd w:val="clear" w:color="auto" w:fill="D0CECE"/>
+          </w:tcPr>
+          <w:p>
+            <w:r>
+              <w:rPr>
+                <w:b/>
+                <w:color w:val="262626"/>
+              </w:rPr>
+              <w:t>DATA TYPE / FIELD SIZE</w:t>
+            </w:r>
+          </w:p>
+        </w:tc>
+        <w:tc>
+          <w:tcPr>
+            <w:tcW w:w="854" w:type="pct"/>
+            <w:tcBorders>
+              <w:top w:val="single" w:sz="8" w:space="0" w:color="262626"/>
+              <w:left w:val="single" w:sz="8" w:space="0" w:color="262626"/>
+              <w:bottom w:val="single" w:sz="8" w:space="0" w:color="262626"/>
+              <w:right w:val="single" w:sz="8" w:space="0" w:color="262626"/>
+            </w:tcBorders>
+            <w:shd w:val="clear" w:color="auto" w:fill="D0CECE"/>
+          </w:tcPr>
+          <w:p>
+            <w:pPr>
+              <w:ind w:left="91"/>
+            </w:pPr>
+            <w:r>
+              <w:rPr>
+                <w:b/>
+                <w:color w:val="262626"/>
+              </w:rPr>
+              <w:t>REQUIRED?</w:t>
+            </w:r>
+          </w:p>
+        </w:tc>
+        <w:tc>
+          <w:tcPr>
+            <w:tcW w:w="1197" w:type="pct"/>
+            <w:tcBorders>
+              <w:top w:val="single" w:sz="8" w:space="0" w:color="262626"/>
+              <w:left w:val="single" w:sz="8" w:space="0" w:color="262626"/>
+              <w:bottom w:val="single" w:sz="8" w:space="0" w:color="262626"/>
+              <w:right w:val="single" w:sz="8" w:space="0" w:color="262626"/>
+            </w:tcBorders>
+            <w:shd w:val="clear" w:color="auto" w:fill="D0CECE"/>
+          </w:tcPr>
+          <w:p>
+            <w:r>
+              <w:rPr>
+                <w:b/>
+                <w:color w:val="262626"/>
+              </w:rPr>
+              <w:t>NOTES</w:t>
+            </w:r>
+          </w:p>
+        </w:tc>
+      </w:tr>
+      <w:tr>
+        <w:trPr>
+          <w:gridAfter w:val="1"/>
+          <w:wAfter w:w="7" w:type="pct"/>
+          <w:trHeight w:val="290"/>
+        </w:trPr>
+        <w:tc>
+          <w:tcPr>
+            <w:tcW w:w="753" w:type="pct"/>
+            <w:tcBorders>
+              <w:top w:val="single" w:sz="8" w:space="0" w:color="262626"/>
+              <w:left w:val="single" w:sz="8" w:space="0" w:color="262626"/>
+              <w:bottom w:val="single" w:sz="8" w:space="0" w:color="262626"/>
+              <w:right w:val="single" w:sz="8" w:space="0" w:color="262626"/>
+            </w:tcBorders>
+          </w:tcPr>
+          <w:p>
+            <w:pPr>
+              <w:jc w:val="center"/>
+              <w:rPr>
+                <w:b/>
+                <w:color w:val="262626"/>
+                <w:lang w:val="en-US"/>
+              </w:rPr>
+            </w:pPr>
+            <w:r>
+              <w:rPr>
+                <w:color w:val="262626"/>
+              </w:rPr>
+              <w:t>PK</w:t>
+            </w:r>
+          </w:p>
+        </w:tc>
+        <w:tc>
+          <w:tcPr>
+            <w:tcW w:w="1054" w:type="pct"/>
+            <w:tcBorders>
+              <w:top w:val="single" w:sz="8" w:space="0" w:color="262626"/>
+              <w:left w:val="single" w:sz="8" w:space="0" w:color="262626"/>
+              <w:bottom w:val="single" w:sz="8" w:space="0" w:color="262626"/>
+              <w:right w:val="single" w:sz="8" w:space="0" w:color="262626"/>
+            </w:tcBorders>
+          </w:tcPr>
+          <w:p>
+            <w:pPr>
+              <w:rPr>
+                <w:lang w:val="en-US"/>
+              </w:rPr>
+            </w:pPr>
+            <w:r>
+              <w:rPr>
+                <w:b/>
+                <w:color w:val="262626"/>
+                <w:lang w:val="en-US"/>
+              </w:rPr>
+              <w:t>Id</w:t>
+            </w:r>
+          </w:p>
+        </w:tc>
+        <w:tc>
+          <w:tcPr>
+            <w:tcW w:w="1135" w:type="pct"/>
+            <w:tcBorders>
+              <w:top w:val="single" w:sz="8" w:space="0" w:color="262626"/>
+              <w:left w:val="single" w:sz="8" w:space="0" w:color="262626"/>
+              <w:bottom w:val="single" w:sz="8" w:space="0" w:color="262626"/>
+              <w:right w:val="single" w:sz="8" w:space="0" w:color="262626"/>
+            </w:tcBorders>
+          </w:tcPr>
+          <w:p>
+            <w:pPr>
+              <w:rPr>
+                <w:lang w:val="en-US"/>
+              </w:rPr>
+            </w:pPr>
+            <w:proofErr w:type="spellStart"/>
+            <w:r>
+              <w:rPr>
+                <w:color w:val="262626"/>
+                <w:lang w:val="en-US"/>
+              </w:rPr>
+              <w:t>int</w:t>
+            </w:r>
+            <w:proofErr w:type="spellEnd"/>
+          </w:p>
+        </w:tc>
+        <w:tc>
+          <w:tcPr>
+            <w:tcW w:w="854" w:type="pct"/>
+            <w:tcBorders>
+              <w:top w:val="single" w:sz="8" w:space="0" w:color="262626"/>
+              <w:left w:val="single" w:sz="8" w:space="0" w:color="262626"/>
+              <w:bottom w:val="single" w:sz="8" w:space="0" w:color="262626"/>
+              <w:right w:val="single" w:sz="8" w:space="0" w:color="262626"/>
+            </w:tcBorders>
+          </w:tcPr>
+          <w:p>
+            <w:pPr>
+              <w:ind w:left="93"/>
+              <w:jc w:val="center"/>
+            </w:pPr>
+            <w:r>
+              <w:rPr>
+                <w:color w:val="262626"/>
+              </w:rPr>
+              <w:t>Y</w:t>
+            </w:r>
+          </w:p>
+        </w:tc>
+        <w:tc>
+          <w:tcPr>
+            <w:tcW w:w="1197" w:type="pct"/>
+            <w:tcBorders>
+              <w:top w:val="single" w:sz="8" w:space="0" w:color="262626"/>
+              <w:left w:val="single" w:sz="8" w:space="0" w:color="262626"/>
+              <w:bottom w:val="single" w:sz="8" w:space="0" w:color="262626"/>
+              <w:right w:val="single" w:sz="8" w:space="0" w:color="262626"/>
+            </w:tcBorders>
+          </w:tcPr>
+          <w:p>
+            <w:proofErr w:type="spellStart"/>
+            <w:r>
+              <w:rPr>
+                <w:color w:val="262626"/>
+              </w:rPr>
+              <w:t>Auto</w:t>
+            </w:r>
+            <w:proofErr w:type="spellEnd"/>
+            <w:r>
+              <w:rPr>
+                <w:color w:val="262626"/>
+              </w:rPr>
+              <w:t xml:space="preserve"> </w:t>
+            </w:r>
+            <w:proofErr w:type="spellStart"/>
+            <w:r>
+              <w:rPr>
+                <w:color w:val="262626"/>
+              </w:rPr>
+              <w:t>increment</w:t>
+            </w:r>
+            <w:proofErr w:type="spellEnd"/>
+          </w:p>
+        </w:tc>
+      </w:tr>
+      <w:tr>
+        <w:trPr>
+          <w:gridAfter w:val="1"/>
+          <w:wAfter w:w="7" w:type="pct"/>
+          <w:trHeight w:val="290"/>
+        </w:trPr>
+        <w:tc>
+          <w:tcPr>
+            <w:tcW w:w="753" w:type="pct"/>
+            <w:tcBorders>
+              <w:top w:val="single" w:sz="8" w:space="0" w:color="262626"/>
+              <w:left w:val="single" w:sz="8" w:space="0" w:color="262626"/>
+              <w:bottom w:val="single" w:sz="8" w:space="0" w:color="262626"/>
+              <w:right w:val="single" w:sz="8" w:space="0" w:color="262626"/>
+            </w:tcBorders>
+          </w:tcPr>
+          <w:p>
+            <w:pPr>
+              <w:rPr>
+                <w:b/>
+                <w:color w:val="262626"/>
+                <w:lang w:val="en-US"/>
+              </w:rPr>
+            </w:pPr>
+          </w:p>
+        </w:tc>
+        <w:tc>
+          <w:tcPr>
+            <w:tcW w:w="1054" w:type="pct"/>
+            <w:tcBorders>
+              <w:top w:val="single" w:sz="8" w:space="0" w:color="262626"/>
+              <w:left w:val="single" w:sz="8" w:space="0" w:color="262626"/>
+              <w:bottom w:val="single" w:sz="8" w:space="0" w:color="262626"/>
+              <w:right w:val="single" w:sz="8" w:space="0" w:color="262626"/>
+            </w:tcBorders>
+          </w:tcPr>
+          <w:p>
+            <w:pPr>
+              <w:rPr>
+                <w:lang w:val="en-US"/>
+              </w:rPr>
+            </w:pPr>
+            <w:r>
+              <w:rPr>
+                <w:b/>
+                <w:color w:val="262626"/>
+                <w:lang w:val="en-US"/>
+              </w:rPr>
+              <w:t>Login</w:t>
+            </w:r>
+          </w:p>
+        </w:tc>
+        <w:tc>
+          <w:tcPr>
+            <w:tcW w:w="1135" w:type="pct"/>
+            <w:tcBorders>
+              <w:top w:val="single" w:sz="8" w:space="0" w:color="262626"/>
+              <w:left w:val="single" w:sz="8" w:space="0" w:color="262626"/>
+              <w:bottom w:val="single" w:sz="8" w:space="0" w:color="262626"/>
+              <w:right w:val="single" w:sz="8" w:space="0" w:color="262626"/>
+            </w:tcBorders>
+          </w:tcPr>
+          <w:p>
+            <w:proofErr w:type="spellStart"/>
+            <w:r>
+              <w:rPr>
+                <w:color w:val="262626"/>
+                <w:lang w:val="en-US"/>
+              </w:rPr>
+              <w:t>nvarchar</w:t>
+            </w:r>
+            <w:proofErr w:type="spellEnd"/>
+            <w:r>
+              <w:rPr>
+                <w:color w:val="262626"/>
+                <w:lang w:val="en-US"/>
+              </w:rPr>
+              <w:t>(50)</w:t>
+            </w:r>
+          </w:p>
+        </w:tc>
+        <w:tc>
+          <w:tcPr>
+            <w:tcW w:w="854" w:type="pct"/>
+            <w:tcBorders>
+              <w:top w:val="single" w:sz="8" w:space="0" w:color="262626"/>
+              <w:left w:val="single" w:sz="8" w:space="0" w:color="262626"/>
+              <w:bottom w:val="single" w:sz="8" w:space="0" w:color="262626"/>
+              <w:right w:val="single" w:sz="8" w:space="0" w:color="262626"/>
+            </w:tcBorders>
+          </w:tcPr>
+          <w:p>
+            <w:pPr>
+              <w:ind w:left="93"/>
+              <w:jc w:val="center"/>
+            </w:pPr>
+            <w:r>
+              <w:rPr>
+                <w:color w:val="262626"/>
+              </w:rPr>
+              <w:t>Y</w:t>
+            </w:r>
+          </w:p>
+        </w:tc>
+        <w:tc>
+          <w:tcPr>
+            <w:tcW w:w="1197" w:type="pct"/>
+            <w:tcBorders>
+              <w:top w:val="single" w:sz="8" w:space="0" w:color="262626"/>
+              <w:left w:val="single" w:sz="8" w:space="0" w:color="262626"/>
+              <w:bottom w:val="single" w:sz="8" w:space="0" w:color="262626"/>
+              <w:right w:val="single" w:sz="8" w:space="0" w:color="262626"/>
+            </w:tcBorders>
+          </w:tcPr>
+          <w:p/>
+        </w:tc>
+      </w:tr>
+      <w:tr>
+        <w:trPr>
+          <w:gridAfter w:val="1"/>
+          <w:wAfter w:w="7" w:type="pct"/>
+          <w:trHeight w:val="290"/>
+        </w:trPr>
+        <w:tc>
+          <w:tcPr>
+            <w:tcW w:w="753" w:type="pct"/>
+            <w:tcBorders>
+              <w:top w:val="single" w:sz="8" w:space="0" w:color="262626"/>
+              <w:left w:val="single" w:sz="8" w:space="0" w:color="262626"/>
+              <w:bottom w:val="single" w:sz="8" w:space="0" w:color="262626"/>
+              <w:right w:val="single" w:sz="8" w:space="0" w:color="262626"/>
+            </w:tcBorders>
+          </w:tcPr>
+          <w:p>
+            <w:pPr>
+              <w:rPr>
+                <w:b/>
+                <w:color w:val="262626"/>
+                <w:lang w:val="en-US"/>
+              </w:rPr>
+            </w:pPr>
+          </w:p>
+        </w:tc>
+        <w:tc>
+          <w:tcPr>
+            <w:tcW w:w="1054" w:type="pct"/>
+            <w:tcBorders>
+              <w:top w:val="single" w:sz="8" w:space="0" w:color="262626"/>
+              <w:left w:val="single" w:sz="8" w:space="0" w:color="262626"/>
+              <w:bottom w:val="single" w:sz="8" w:space="0" w:color="262626"/>
+              <w:right w:val="single" w:sz="8" w:space="0" w:color="262626"/>
+            </w:tcBorders>
+          </w:tcPr>
+          <w:p>
+            <w:pPr>
+              <w:rPr>
+                <w:b/>
+                <w:color w:val="262626"/>
+                <w:lang w:val="en-US"/>
+              </w:rPr>
+            </w:pPr>
+            <w:r>
+              <w:rPr>
+                <w:b/>
+                <w:color w:val="262626"/>
+                <w:lang w:val="en-US"/>
+              </w:rPr>
+              <w:t>Password</w:t>
+            </w:r>
+          </w:p>
+        </w:tc>
+        <w:tc>
+          <w:tcPr>
+            <w:tcW w:w="1135" w:type="pct"/>
+            <w:tcBorders>
+              <w:top w:val="single" w:sz="8" w:space="0" w:color="262626"/>
+              <w:left w:val="single" w:sz="8" w:space="0" w:color="262626"/>
+              <w:bottom w:val="single" w:sz="8" w:space="0" w:color="262626"/>
+              <w:right w:val="single" w:sz="8" w:space="0" w:color="262626"/>
+            </w:tcBorders>
+          </w:tcPr>
+          <w:p>
+            <w:pPr>
+              <w:rPr>
+                <w:color w:val="262626"/>
+                <w:lang w:val="en-US"/>
+              </w:rPr>
+            </w:pPr>
+            <w:proofErr w:type="spellStart"/>
+            <w:r>
+              <w:rPr>
+                <w:color w:val="262626"/>
+                <w:lang w:val="en-US"/>
+              </w:rPr>
+              <w:t>nvarchar</w:t>
+            </w:r>
+            <w:proofErr w:type="spellEnd"/>
+            <w:r>
+              <w:rPr>
+                <w:color w:val="262626"/>
+                <w:lang w:val="en-US"/>
+              </w:rPr>
+              <w:t>(50)</w:t>
+            </w:r>
+          </w:p>
+        </w:tc>
+        <w:tc>
+          <w:tcPr>
+            <w:tcW w:w="854" w:type="pct"/>
+            <w:tcBorders>
+              <w:top w:val="single" w:sz="8" w:space="0" w:color="262626"/>
+              <w:left w:val="single" w:sz="8" w:space="0" w:color="262626"/>
+              <w:bottom w:val="single" w:sz="8" w:space="0" w:color="262626"/>
+              <w:right w:val="single" w:sz="8" w:space="0" w:color="262626"/>
+            </w:tcBorders>
+          </w:tcPr>
+          <w:p>
+            <w:pPr>
+              <w:ind w:left="93"/>
+              <w:jc w:val="center"/>
+              <w:rPr>
+                <w:color w:val="262626"/>
+                <w:lang w:val="en-US"/>
+              </w:rPr>
+            </w:pPr>
+            <w:r>
+              <w:rPr>
+                <w:color w:val="262626"/>
+                <w:lang w:val="en-US"/>
+              </w:rPr>
+              <w:t>Y</w:t>
+            </w:r>
+          </w:p>
+        </w:tc>
+        <w:tc>
+          <w:tcPr>
+            <w:tcW w:w="1197" w:type="pct"/>
+            <w:tcBorders>
+              <w:top w:val="single" w:sz="8" w:space="0" w:color="262626"/>
+              <w:left w:val="single" w:sz="8" w:space="0" w:color="262626"/>
+              <w:bottom w:val="single" w:sz="8" w:space="0" w:color="262626"/>
+              <w:right w:val="single" w:sz="8" w:space="0" w:color="262626"/>
+            </w:tcBorders>
+          </w:tcPr>
+          <w:p/>
+        </w:tc>
+      </w:tr>
+      <w:tr>
+        <w:trPr>
+          <w:gridAfter w:val="1"/>
+          <w:wAfter w:w="7" w:type="pct"/>
+          <w:trHeight w:val="290"/>
+        </w:trPr>
+        <w:tc>
+          <w:tcPr>
+            <w:tcW w:w="753" w:type="pct"/>
+            <w:tcBorders>
+              <w:top w:val="single" w:sz="8" w:space="0" w:color="262626"/>
+              <w:left w:val="single" w:sz="8" w:space="0" w:color="262626"/>
+              <w:bottom w:val="single" w:sz="8" w:space="0" w:color="262626"/>
+              <w:right w:val="single" w:sz="8" w:space="0" w:color="262626"/>
+            </w:tcBorders>
+          </w:tcPr>
+          <w:p>
+            <w:pPr>
+              <w:rPr>
+                <w:b/>
+                <w:color w:val="262626"/>
+                <w:lang w:val="en-US"/>
+              </w:rPr>
+            </w:pPr>
+          </w:p>
+        </w:tc>
+        <w:tc>
+          <w:tcPr>
+            <w:tcW w:w="1054" w:type="pct"/>
+            <w:tcBorders>
+              <w:top w:val="single" w:sz="8" w:space="0" w:color="262626"/>
+              <w:left w:val="single" w:sz="8" w:space="0" w:color="262626"/>
+              <w:bottom w:val="single" w:sz="8" w:space="0" w:color="262626"/>
+              <w:right w:val="single" w:sz="8" w:space="0" w:color="262626"/>
+            </w:tcBorders>
+          </w:tcPr>
+          <w:p>
+            <w:pPr>
+              <w:rPr>
+                <w:b/>
+                <w:color w:val="262626"/>
+                <w:lang w:val="en-US"/>
+              </w:rPr>
+            </w:pPr>
+            <w:proofErr w:type="spellStart"/>
+            <w:r>
+              <w:rPr>
+                <w:b/>
+                <w:color w:val="262626"/>
+                <w:lang w:val="en-US"/>
+              </w:rPr>
+              <w:t>BlackList</w:t>
+            </w:r>
+            <w:proofErr w:type="spellEnd"/>
+          </w:p>
+        </w:tc>
+        <w:tc>
+          <w:tcPr>
+            <w:tcW w:w="1135" w:type="pct"/>
+            <w:tcBorders>
+              <w:top w:val="single" w:sz="8" w:space="0" w:color="262626"/>
+              <w:left w:val="single" w:sz="8" w:space="0" w:color="262626"/>
+              <w:bottom w:val="single" w:sz="8" w:space="0" w:color="262626"/>
+              <w:right w:val="single" w:sz="8" w:space="0" w:color="262626"/>
+            </w:tcBorders>
+          </w:tcPr>
+          <w:p>
+            <w:pPr>
+              <w:rPr>
+                <w:color w:val="262626"/>
+                <w:lang w:val="en-US"/>
+              </w:rPr>
+            </w:pPr>
+            <w:r>
+              <w:rPr>
+                <w:color w:val="262626"/>
+                <w:lang w:val="en-US"/>
+              </w:rPr>
+              <w:t>bit</w:t>
+            </w:r>
+          </w:p>
+        </w:tc>
+        <w:tc>
+          <w:tcPr>
+            <w:tcW w:w="854" w:type="pct"/>
+            <w:tcBorders>
+              <w:top w:val="single" w:sz="8" w:space="0" w:color="262626"/>
+              <w:left w:val="single" w:sz="8" w:space="0" w:color="262626"/>
+              <w:bottom w:val="single" w:sz="8" w:space="0" w:color="262626"/>
+              <w:right w:val="single" w:sz="8" w:space="0" w:color="262626"/>
+            </w:tcBorders>
+          </w:tcPr>
+          <w:p>
+            <w:pPr>
+              <w:ind w:left="93"/>
+              <w:jc w:val="center"/>
+              <w:rPr>
+                <w:color w:val="262626"/>
+                <w:lang w:val="en-US"/>
+              </w:rPr>
+            </w:pPr>
+            <w:r>
+              <w:rPr>
+                <w:color w:val="262626"/>
+                <w:lang w:val="en-US"/>
+              </w:rPr>
+              <w:t>N</w:t>
+            </w:r>
+          </w:p>
+        </w:tc>
+        <w:tc>
+          <w:tcPr>
+            <w:tcW w:w="1197" w:type="pct"/>
+            <w:tcBorders>
+              <w:top w:val="single" w:sz="8" w:space="0" w:color="262626"/>
+              <w:left w:val="single" w:sz="8" w:space="0" w:color="262626"/>
+              <w:bottom w:val="single" w:sz="8" w:space="0" w:color="262626"/>
+              <w:right w:val="single" w:sz="8" w:space="0" w:color="262626"/>
+            </w:tcBorders>
+          </w:tcPr>
+          <w:p/>
+        </w:tc>
+      </w:tr>
+    </w:tbl>
+    <w:p/>
+    <w:tbl>
+      <w:tblPr>
+        <w:tblStyle w:val="TableGrid"/>
+        <w:tblW w:w="5212" w:type="pct"/>
         <w:tblInd w:w="0" w:type="dxa"/>
         <w:tblCellMar>
           <w:top w:w="53" w:type="dxa"/>
@@ -3666,10 +5235,10 @@
       </w:tblPr>
       <w:tblGrid>
         <w:gridCol w:w="2170"/>
-        <w:gridCol w:w="2339"/>
-        <w:gridCol w:w="1757"/>
-        <w:gridCol w:w="3524"/>
-        <w:gridCol w:w="831"/>
+        <w:gridCol w:w="2170"/>
+        <w:gridCol w:w="2338"/>
+        <w:gridCol w:w="1759"/>
+        <w:gridCol w:w="2327"/>
       </w:tblGrid>
       <w:tr>
         <w:trPr>
@@ -3689,25 +5258,29 @@
           </w:tcPr>
           <w:p>
             <w:r>
+              <w:lastRenderedPageBreak/>
+              <w:br w:type="page"/>
+            </w:r>
+            <w:r>
               <w:rPr>
                 <w:b/>
                 <w:color w:val="FFFFFF"/>
                 <w:lang w:val="en-US"/>
               </w:rPr>
-              <w:t>User</w:t>
-            </w:r>
+              <w:t>Department</w:t>
+            </w:r>
+            <w:bookmarkStart w:id="0" w:name="_GoBack"/>
+            <w:bookmarkEnd w:id="0"/>
           </w:p>
         </w:tc>
       </w:tr>
       <w:tr>
         <w:trPr>
-          <w:gridAfter w:val="1"/>
-          <w:wAfter w:w="391" w:type="pct"/>
           <w:trHeight w:val="391"/>
         </w:trPr>
         <w:tc>
           <w:tcPr>
-            <w:tcW w:w="1022" w:type="pct"/>
+            <w:tcW w:w="1008" w:type="pct"/>
             <w:tcBorders>
               <w:top w:val="single" w:sz="8" w:space="0" w:color="262626"/>
               <w:left w:val="single" w:sz="8" w:space="0" w:color="262626"/>
@@ -3717,6 +5290,34 @@
             <w:shd w:val="clear" w:color="auto" w:fill="D0CECE"/>
           </w:tcPr>
           <w:p>
+            <w:pPr>
+              <w:jc w:val="center"/>
+              <w:rPr>
+                <w:b/>
+                <w:color w:val="262626"/>
+              </w:rPr>
+            </w:pPr>
+            <w:r>
+              <w:rPr>
+                <w:b/>
+                <w:color w:val="262626"/>
+              </w:rPr>
+              <w:t>KEY</w:t>
+            </w:r>
+          </w:p>
+        </w:tc>
+        <w:tc>
+          <w:tcPr>
+            <w:tcW w:w="1008" w:type="pct"/>
+            <w:tcBorders>
+              <w:top w:val="single" w:sz="8" w:space="0" w:color="262626"/>
+              <w:left w:val="single" w:sz="8" w:space="0" w:color="262626"/>
+              <w:bottom w:val="single" w:sz="8" w:space="0" w:color="262626"/>
+              <w:right w:val="single" w:sz="8" w:space="0" w:color="262626"/>
+            </w:tcBorders>
+            <w:shd w:val="clear" w:color="auto" w:fill="D0CECE"/>
+          </w:tcPr>
+          <w:p>
             <w:r>
               <w:rPr>
                 <w:b/>
@@ -3728,7 +5329,7 @@
         </w:tc>
         <w:tc>
           <w:tcPr>
-            <w:tcW w:w="1101" w:type="pct"/>
+            <w:tcW w:w="1086" w:type="pct"/>
             <w:tcBorders>
               <w:top w:val="single" w:sz="8" w:space="0" w:color="262626"/>
               <w:left w:val="single" w:sz="8" w:space="0" w:color="262626"/>
@@ -3749,7 +5350,7 @@
         </w:tc>
         <w:tc>
           <w:tcPr>
-            <w:tcW w:w="827" w:type="pct"/>
+            <w:tcW w:w="817" w:type="pct"/>
             <w:tcBorders>
               <w:top w:val="single" w:sz="8" w:space="0" w:color="262626"/>
               <w:left w:val="single" w:sz="8" w:space="0" w:color="262626"/>
@@ -3773,7 +5374,7 @@
         </w:tc>
         <w:tc>
           <w:tcPr>
-            <w:tcW w:w="1659" w:type="pct"/>
+            <w:tcW w:w="1081" w:type="pct"/>
             <w:tcBorders>
               <w:top w:val="single" w:sz="8" w:space="0" w:color="262626"/>
               <w:left w:val="single" w:sz="8" w:space="0" w:color="262626"/>
@@ -3795,13 +5396,38 @@
       </w:tr>
       <w:tr>
         <w:trPr>
-          <w:gridAfter w:val="1"/>
-          <w:wAfter w:w="391" w:type="pct"/>
           <w:trHeight w:val="290"/>
         </w:trPr>
         <w:tc>
           <w:tcPr>
-            <w:tcW w:w="1022" w:type="pct"/>
+            <w:tcW w:w="1008" w:type="pct"/>
+            <w:tcBorders>
+              <w:top w:val="single" w:sz="8" w:space="0" w:color="262626"/>
+              <w:left w:val="single" w:sz="8" w:space="0" w:color="262626"/>
+              <w:bottom w:val="single" w:sz="8" w:space="0" w:color="262626"/>
+              <w:right w:val="single" w:sz="8" w:space="0" w:color="262626"/>
+            </w:tcBorders>
+          </w:tcPr>
+          <w:p>
+            <w:pPr>
+              <w:jc w:val="center"/>
+              <w:rPr>
+                <w:b/>
+                <w:color w:val="262626"/>
+                <w:lang w:val="en-US"/>
+              </w:rPr>
+            </w:pPr>
+            <w:r>
+              <w:rPr>
+                <w:color w:val="262626"/>
+              </w:rPr>
+              <w:t>PK</w:t>
+            </w:r>
+          </w:p>
+        </w:tc>
+        <w:tc>
+          <w:tcPr>
+            <w:tcW w:w="1008" w:type="pct"/>
             <w:tcBorders>
               <w:top w:val="single" w:sz="8" w:space="0" w:color="262626"/>
               <w:left w:val="single" w:sz="8" w:space="0" w:color="262626"/>
@@ -3827,20 +5453,21 @@
         </w:tc>
         <w:tc>
           <w:tcPr>
-            <w:tcW w:w="1101" w:type="pct"/>
-            <w:tcBorders>
-              <w:top w:val="single" w:sz="8" w:space="0" w:color="262626"/>
-              <w:left w:val="single" w:sz="8" w:space="0" w:color="262626"/>
-              <w:bottom w:val="single" w:sz="8" w:space="0" w:color="262626"/>
-              <w:right w:val="single" w:sz="8" w:space="0" w:color="262626"/>
-            </w:tcBorders>
-          </w:tcPr>
-          <w:p>
-            <w:pPr>
-              <w:rPr>
-                <w:lang w:val="en-US"/>
-              </w:rPr>
-            </w:pPr>
+            <w:tcW w:w="1086" w:type="pct"/>
+            <w:tcBorders>
+              <w:top w:val="single" w:sz="8" w:space="0" w:color="262626"/>
+              <w:left w:val="single" w:sz="8" w:space="0" w:color="262626"/>
+              <w:bottom w:val="single" w:sz="8" w:space="0" w:color="262626"/>
+              <w:right w:val="single" w:sz="8" w:space="0" w:color="262626"/>
+            </w:tcBorders>
+          </w:tcPr>
+          <w:p>
+            <w:pPr>
+              <w:rPr>
+                <w:lang w:val="en-US"/>
+              </w:rPr>
+            </w:pPr>
+            <w:proofErr w:type="spellStart"/>
             <w:r>
               <w:rPr>
                 <w:color w:val="262626"/>
@@ -3848,11 +5475,12 @@
               </w:rPr>
               <w:t>int</w:t>
             </w:r>
-          </w:p>
-        </w:tc>
-        <w:tc>
-          <w:tcPr>
-            <w:tcW w:w="827" w:type="pct"/>
+            <w:proofErr w:type="spellEnd"/>
+          </w:p>
+        </w:tc>
+        <w:tc>
+          <w:tcPr>
+            <w:tcW w:w="817" w:type="pct"/>
             <w:tcBorders>
               <w:top w:val="single" w:sz="8" w:space="0" w:color="262626"/>
               <w:left w:val="single" w:sz="8" w:space="0" w:color="262626"/>
@@ -3875,79 +5503,122 @@
         </w:tc>
         <w:tc>
           <w:tcPr>
-            <w:tcW w:w="1659" w:type="pct"/>
-            <w:tcBorders>
-              <w:top w:val="single" w:sz="8" w:space="0" w:color="262626"/>
-              <w:left w:val="single" w:sz="8" w:space="0" w:color="262626"/>
-              <w:bottom w:val="single" w:sz="8" w:space="0" w:color="262626"/>
-              <w:right w:val="single" w:sz="8" w:space="0" w:color="262626"/>
-            </w:tcBorders>
-          </w:tcPr>
-          <w:p>
-            <w:r>
-              <w:rPr>
-                <w:color w:val="262626"/>
-              </w:rPr>
-              <w:t>Auto increment</w:t>
-            </w:r>
+            <w:tcW w:w="1081" w:type="pct"/>
+            <w:tcBorders>
+              <w:top w:val="single" w:sz="8" w:space="0" w:color="262626"/>
+              <w:left w:val="single" w:sz="8" w:space="0" w:color="262626"/>
+              <w:bottom w:val="single" w:sz="8" w:space="0" w:color="262626"/>
+              <w:right w:val="single" w:sz="8" w:space="0" w:color="262626"/>
+            </w:tcBorders>
+          </w:tcPr>
+          <w:p>
+            <w:proofErr w:type="spellStart"/>
+            <w:r>
+              <w:rPr>
+                <w:color w:val="262626"/>
+              </w:rPr>
+              <w:t>Auto</w:t>
+            </w:r>
+            <w:proofErr w:type="spellEnd"/>
+            <w:r>
+              <w:rPr>
+                <w:color w:val="262626"/>
+              </w:rPr>
+              <w:t xml:space="preserve"> </w:t>
+            </w:r>
+            <w:proofErr w:type="spellStart"/>
+            <w:r>
+              <w:rPr>
+                <w:color w:val="262626"/>
+              </w:rPr>
+              <w:t>increment</w:t>
+            </w:r>
+            <w:proofErr w:type="spellEnd"/>
           </w:p>
         </w:tc>
       </w:tr>
       <w:tr>
         <w:trPr>
-          <w:gridAfter w:val="1"/>
-          <w:wAfter w:w="391" w:type="pct"/>
           <w:trHeight w:val="290"/>
         </w:trPr>
         <w:tc>
           <w:tcPr>
-            <w:tcW w:w="1022" w:type="pct"/>
-            <w:tcBorders>
-              <w:top w:val="single" w:sz="8" w:space="0" w:color="262626"/>
-              <w:left w:val="single" w:sz="8" w:space="0" w:color="262626"/>
-              <w:bottom w:val="single" w:sz="8" w:space="0" w:color="262626"/>
-              <w:right w:val="single" w:sz="8" w:space="0" w:color="262626"/>
-            </w:tcBorders>
-          </w:tcPr>
-          <w:p>
-            <w:pPr>
-              <w:rPr>
-                <w:lang w:val="en-US"/>
-              </w:rPr>
-            </w:pPr>
-            <w:r>
-              <w:rPr>
-                <w:b/>
-                <w:color w:val="262626"/>
-                <w:lang w:val="en-US"/>
-              </w:rPr>
-              <w:t>Login</w:t>
-            </w:r>
-          </w:p>
-        </w:tc>
-        <w:tc>
-          <w:tcPr>
-            <w:tcW w:w="1101" w:type="pct"/>
-            <w:tcBorders>
-              <w:top w:val="single" w:sz="8" w:space="0" w:color="262626"/>
-              <w:left w:val="single" w:sz="8" w:space="0" w:color="262626"/>
-              <w:bottom w:val="single" w:sz="8" w:space="0" w:color="262626"/>
-              <w:right w:val="single" w:sz="8" w:space="0" w:color="262626"/>
-            </w:tcBorders>
-          </w:tcPr>
-          <w:p>
-            <w:r>
-              <w:rPr>
-                <w:color w:val="262626"/>
-                <w:lang w:val="en-US"/>
-              </w:rPr>
-              <w:t>nvarchar(50)</w:t>
-            </w:r>
-          </w:p>
-        </w:tc>
-        <w:tc>
-          <w:tcPr>
-            <w:tcW w:w="827" w:type="pct"/>
+            <w:tcW w:w="1008" w:type="pct"/>
+            <w:tcBorders>
+              <w:top w:val="single" w:sz="8" w:space="0" w:color="262626"/>
+              <w:left w:val="single" w:sz="8" w:space="0" w:color="262626"/>
+              <w:bottom w:val="single" w:sz="8" w:space="0" w:color="262626"/>
+              <w:right w:val="single" w:sz="8" w:space="0" w:color="262626"/>
+            </w:tcBorders>
+          </w:tcPr>
+          <w:p>
+            <w:pPr>
+              <w:rPr>
+                <w:b/>
+                <w:color w:val="262626"/>
+                <w:lang w:val="en-US"/>
+              </w:rPr>
+            </w:pPr>
+          </w:p>
+        </w:tc>
+        <w:tc>
+          <w:tcPr>
+            <w:tcW w:w="1008" w:type="pct"/>
+            <w:tcBorders>
+              <w:top w:val="single" w:sz="8" w:space="0" w:color="262626"/>
+              <w:left w:val="single" w:sz="8" w:space="0" w:color="262626"/>
+              <w:bottom w:val="single" w:sz="8" w:space="0" w:color="262626"/>
+              <w:right w:val="single" w:sz="8" w:space="0" w:color="262626"/>
+            </w:tcBorders>
+          </w:tcPr>
+          <w:p>
+            <w:pPr>
+              <w:rPr>
+                <w:lang w:val="en-US"/>
+              </w:rPr>
+            </w:pPr>
+            <w:r>
+              <w:rPr>
+                <w:b/>
+                <w:color w:val="262626"/>
+                <w:lang w:val="en-US"/>
+              </w:rPr>
+              <w:t>Name</w:t>
+            </w:r>
+          </w:p>
+        </w:tc>
+        <w:tc>
+          <w:tcPr>
+            <w:tcW w:w="1086" w:type="pct"/>
+            <w:tcBorders>
+              <w:top w:val="single" w:sz="8" w:space="0" w:color="262626"/>
+              <w:left w:val="single" w:sz="8" w:space="0" w:color="262626"/>
+              <w:bottom w:val="single" w:sz="8" w:space="0" w:color="262626"/>
+              <w:right w:val="single" w:sz="8" w:space="0" w:color="262626"/>
+            </w:tcBorders>
+          </w:tcPr>
+          <w:p>
+            <w:proofErr w:type="spellStart"/>
+            <w:r>
+              <w:rPr>
+                <w:color w:val="262626"/>
+                <w:lang w:val="en-US"/>
+              </w:rPr>
+              <w:t>nvarchar</w:t>
+            </w:r>
+            <w:proofErr w:type="spellEnd"/>
+            <w:r>
+              <w:rPr>
+                <w:color w:val="262626"/>
+                <w:lang w:val="en-US"/>
+              </w:rPr>
+              <w:t>(50)</w:t>
+            </w:r>
+          </w:p>
+        </w:tc>
+        <w:tc>
+          <w:tcPr>
+            <w:tcW w:w="817" w:type="pct"/>
             <w:tcBorders>
               <w:top w:val="single" w:sz="8" w:space="0" w:color="262626"/>
               <w:left w:val="single" w:sz="8" w:space="0" w:color="262626"/>
@@ -3970,548 +5641,7 @@
         </w:tc>
         <w:tc>
           <w:tcPr>
-            <w:tcW w:w="1659" w:type="pct"/>
-            <w:tcBorders>
-              <w:top w:val="single" w:sz="8" w:space="0" w:color="262626"/>
-              <w:left w:val="single" w:sz="8" w:space="0" w:color="262626"/>
-              <w:bottom w:val="single" w:sz="8" w:space="0" w:color="262626"/>
-              <w:right w:val="single" w:sz="8" w:space="0" w:color="262626"/>
-            </w:tcBorders>
-          </w:tcPr>
-          <w:p/>
-        </w:tc>
-      </w:tr>
-      <w:tr>
-        <w:trPr>
-          <w:gridAfter w:val="1"/>
-          <w:wAfter w:w="391" w:type="pct"/>
-          <w:trHeight w:val="290"/>
-        </w:trPr>
-        <w:tc>
-          <w:tcPr>
-            <w:tcW w:w="1022" w:type="pct"/>
-            <w:tcBorders>
-              <w:top w:val="single" w:sz="8" w:space="0" w:color="262626"/>
-              <w:left w:val="single" w:sz="8" w:space="0" w:color="262626"/>
-              <w:bottom w:val="single" w:sz="8" w:space="0" w:color="262626"/>
-              <w:right w:val="single" w:sz="8" w:space="0" w:color="262626"/>
-            </w:tcBorders>
-          </w:tcPr>
-          <w:p>
-            <w:pPr>
-              <w:rPr>
-                <w:b/>
-                <w:color w:val="262626"/>
-                <w:lang w:val="en-US"/>
-              </w:rPr>
-            </w:pPr>
-            <w:r>
-              <w:rPr>
-                <w:b/>
-                <w:color w:val="262626"/>
-                <w:lang w:val="en-US"/>
-              </w:rPr>
-              <w:t>Password</w:t>
-            </w:r>
-          </w:p>
-        </w:tc>
-        <w:tc>
-          <w:tcPr>
-            <w:tcW w:w="1101" w:type="pct"/>
-            <w:tcBorders>
-              <w:top w:val="single" w:sz="8" w:space="0" w:color="262626"/>
-              <w:left w:val="single" w:sz="8" w:space="0" w:color="262626"/>
-              <w:bottom w:val="single" w:sz="8" w:space="0" w:color="262626"/>
-              <w:right w:val="single" w:sz="8" w:space="0" w:color="262626"/>
-            </w:tcBorders>
-          </w:tcPr>
-          <w:p>
-            <w:pPr>
-              <w:rPr>
-                <w:color w:val="262626"/>
-                <w:lang w:val="en-US"/>
-              </w:rPr>
-            </w:pPr>
-            <w:r>
-              <w:rPr>
-                <w:color w:val="262626"/>
-                <w:lang w:val="en-US"/>
-              </w:rPr>
-              <w:t>nvarchar(50)</w:t>
-            </w:r>
-          </w:p>
-        </w:tc>
-        <w:tc>
-          <w:tcPr>
-            <w:tcW w:w="827" w:type="pct"/>
-            <w:tcBorders>
-              <w:top w:val="single" w:sz="8" w:space="0" w:color="262626"/>
-              <w:left w:val="single" w:sz="8" w:space="0" w:color="262626"/>
-              <w:bottom w:val="single" w:sz="8" w:space="0" w:color="262626"/>
-              <w:right w:val="single" w:sz="8" w:space="0" w:color="262626"/>
-            </w:tcBorders>
-          </w:tcPr>
-          <w:p>
-            <w:pPr>
-              <w:ind w:left="93"/>
-              <w:jc w:val="center"/>
-              <w:rPr>
-                <w:color w:val="262626"/>
-                <w:lang w:val="en-US"/>
-              </w:rPr>
-            </w:pPr>
-            <w:r>
-              <w:rPr>
-                <w:color w:val="262626"/>
-                <w:lang w:val="en-US"/>
-              </w:rPr>
-              <w:t>Y</w:t>
-            </w:r>
-          </w:p>
-        </w:tc>
-        <w:tc>
-          <w:tcPr>
-            <w:tcW w:w="1659" w:type="pct"/>
-            <w:tcBorders>
-              <w:top w:val="single" w:sz="8" w:space="0" w:color="262626"/>
-              <w:left w:val="single" w:sz="8" w:space="0" w:color="262626"/>
-              <w:bottom w:val="single" w:sz="8" w:space="0" w:color="262626"/>
-              <w:right w:val="single" w:sz="8" w:space="0" w:color="262626"/>
-            </w:tcBorders>
-          </w:tcPr>
-          <w:p/>
-        </w:tc>
-      </w:tr>
-      <w:tr>
-        <w:trPr>
-          <w:gridAfter w:val="1"/>
-          <w:wAfter w:w="391" w:type="pct"/>
-          <w:trHeight w:val="290"/>
-        </w:trPr>
-        <w:tc>
-          <w:tcPr>
-            <w:tcW w:w="1022" w:type="pct"/>
-            <w:tcBorders>
-              <w:top w:val="single" w:sz="8" w:space="0" w:color="262626"/>
-              <w:left w:val="single" w:sz="8" w:space="0" w:color="262626"/>
-              <w:bottom w:val="single" w:sz="8" w:space="0" w:color="262626"/>
-              <w:right w:val="single" w:sz="8" w:space="0" w:color="262626"/>
-            </w:tcBorders>
-          </w:tcPr>
-          <w:p>
-            <w:pPr>
-              <w:rPr>
-                <w:b/>
-                <w:color w:val="262626"/>
-                <w:lang w:val="en-US"/>
-              </w:rPr>
-            </w:pPr>
-            <w:r>
-              <w:rPr>
-                <w:b/>
-                <w:color w:val="262626"/>
-                <w:lang w:val="en-US"/>
-              </w:rPr>
-              <w:t>BlackList</w:t>
-            </w:r>
-          </w:p>
-        </w:tc>
-        <w:tc>
-          <w:tcPr>
-            <w:tcW w:w="1101" w:type="pct"/>
-            <w:tcBorders>
-              <w:top w:val="single" w:sz="8" w:space="0" w:color="262626"/>
-              <w:left w:val="single" w:sz="8" w:space="0" w:color="262626"/>
-              <w:bottom w:val="single" w:sz="8" w:space="0" w:color="262626"/>
-              <w:right w:val="single" w:sz="8" w:space="0" w:color="262626"/>
-            </w:tcBorders>
-          </w:tcPr>
-          <w:p>
-            <w:pPr>
-              <w:rPr>
-                <w:color w:val="262626"/>
-                <w:lang w:val="en-US"/>
-              </w:rPr>
-            </w:pPr>
-            <w:r>
-              <w:rPr>
-                <w:color w:val="262626"/>
-                <w:lang w:val="en-US"/>
-              </w:rPr>
-              <w:t>bit</w:t>
-            </w:r>
-          </w:p>
-        </w:tc>
-        <w:tc>
-          <w:tcPr>
-            <w:tcW w:w="827" w:type="pct"/>
-            <w:tcBorders>
-              <w:top w:val="single" w:sz="8" w:space="0" w:color="262626"/>
-              <w:left w:val="single" w:sz="8" w:space="0" w:color="262626"/>
-              <w:bottom w:val="single" w:sz="8" w:space="0" w:color="262626"/>
-              <w:right w:val="single" w:sz="8" w:space="0" w:color="262626"/>
-            </w:tcBorders>
-          </w:tcPr>
-          <w:p>
-            <w:pPr>
-              <w:ind w:left="93"/>
-              <w:jc w:val="center"/>
-              <w:rPr>
-                <w:color w:val="262626"/>
-                <w:lang w:val="en-US"/>
-              </w:rPr>
-            </w:pPr>
-            <w:r>
-              <w:rPr>
-                <w:color w:val="262626"/>
-                <w:lang w:val="en-US"/>
-              </w:rPr>
-              <w:t>N</w:t>
-            </w:r>
-          </w:p>
-        </w:tc>
-        <w:tc>
-          <w:tcPr>
-            <w:tcW w:w="1659" w:type="pct"/>
-            <w:tcBorders>
-              <w:top w:val="single" w:sz="8" w:space="0" w:color="262626"/>
-              <w:left w:val="single" w:sz="8" w:space="0" w:color="262626"/>
-              <w:bottom w:val="single" w:sz="8" w:space="0" w:color="262626"/>
-              <w:right w:val="single" w:sz="8" w:space="0" w:color="262626"/>
-            </w:tcBorders>
-          </w:tcPr>
-          <w:p/>
-        </w:tc>
-      </w:tr>
-    </w:tbl>
-    <w:p/>
-    <w:p>
-      <w:r>
-        <w:br w:type="page"/>
-      </w:r>
-    </w:p>
-    <w:p/>
-    <w:tbl>
-      <w:tblPr>
-        <w:tblStyle w:val="TableGrid"/>
-        <w:tblW w:w="5143" w:type="pct"/>
-        <w:tblInd w:w="0" w:type="dxa"/>
-        <w:tblCellMar>
-          <w:top w:w="53" w:type="dxa"/>
-          <w:left w:w="38" w:type="dxa"/>
-          <w:right w:w="115" w:type="dxa"/>
-        </w:tblCellMar>
-        <w:tblLook w:val="04A0" w:firstRow="1" w:lastRow="0" w:firstColumn="1" w:lastColumn="0" w:noHBand="0" w:noVBand="1"/>
-      </w:tblPr>
-      <w:tblGrid>
-        <w:gridCol w:w="2170"/>
-        <w:gridCol w:w="2339"/>
-        <w:gridCol w:w="1757"/>
-        <w:gridCol w:w="3524"/>
-        <w:gridCol w:w="831"/>
-      </w:tblGrid>
-      <w:tr>
-        <w:trPr>
-          <w:trHeight w:val="420"/>
-        </w:trPr>
-        <w:tc>
-          <w:tcPr>
-            <w:tcW w:w="5000" w:type="pct"/>
-            <w:gridSpan w:val="5"/>
-            <w:tcBorders>
-              <w:top w:val="single" w:sz="8" w:space="0" w:color="262626"/>
-              <w:left w:val="single" w:sz="8" w:space="0" w:color="262626"/>
-              <w:bottom w:val="single" w:sz="8" w:space="0" w:color="262626"/>
-              <w:right w:val="single" w:sz="8" w:space="0" w:color="262626"/>
-            </w:tcBorders>
-            <w:shd w:val="clear" w:color="auto" w:fill="17479E"/>
-          </w:tcPr>
-          <w:p>
-            <w:r>
-              <w:rPr>
-                <w:b/>
-                <w:color w:val="FFFFFF"/>
-                <w:lang w:val="en-US"/>
-              </w:rPr>
-              <w:t>User</w:t>
-            </w:r>
-          </w:p>
-        </w:tc>
-      </w:tr>
-      <w:tr>
-        <w:trPr>
-          <w:gridAfter w:val="1"/>
-          <w:wAfter w:w="391" w:type="pct"/>
-          <w:trHeight w:val="391"/>
-        </w:trPr>
-        <w:tc>
-          <w:tcPr>
-            <w:tcW w:w="1022" w:type="pct"/>
-            <w:tcBorders>
-              <w:top w:val="single" w:sz="8" w:space="0" w:color="262626"/>
-              <w:left w:val="single" w:sz="8" w:space="0" w:color="262626"/>
-              <w:bottom w:val="single" w:sz="8" w:space="0" w:color="262626"/>
-              <w:right w:val="single" w:sz="8" w:space="0" w:color="262626"/>
-            </w:tcBorders>
-            <w:shd w:val="clear" w:color="auto" w:fill="D0CECE"/>
-          </w:tcPr>
-          <w:p>
-            <w:r>
-              <w:rPr>
-                <w:b/>
-                <w:color w:val="262626"/>
-              </w:rPr>
-              <w:t>FIELD NAME</w:t>
-            </w:r>
-          </w:p>
-        </w:tc>
-        <w:tc>
-          <w:tcPr>
-            <w:tcW w:w="1101" w:type="pct"/>
-            <w:tcBorders>
-              <w:top w:val="single" w:sz="8" w:space="0" w:color="262626"/>
-              <w:left w:val="single" w:sz="8" w:space="0" w:color="262626"/>
-              <w:bottom w:val="single" w:sz="8" w:space="0" w:color="262626"/>
-              <w:right w:val="single" w:sz="8" w:space="0" w:color="262626"/>
-            </w:tcBorders>
-            <w:shd w:val="clear" w:color="auto" w:fill="D0CECE"/>
-          </w:tcPr>
-          <w:p>
-            <w:r>
-              <w:rPr>
-                <w:b/>
-                <w:color w:val="262626"/>
-              </w:rPr>
-              <w:t>DATA TYPE / FIELD SIZE</w:t>
-            </w:r>
-          </w:p>
-        </w:tc>
-        <w:tc>
-          <w:tcPr>
-            <w:tcW w:w="827" w:type="pct"/>
-            <w:tcBorders>
-              <w:top w:val="single" w:sz="8" w:space="0" w:color="262626"/>
-              <w:left w:val="single" w:sz="8" w:space="0" w:color="262626"/>
-              <w:bottom w:val="single" w:sz="8" w:space="0" w:color="262626"/>
-              <w:right w:val="single" w:sz="8" w:space="0" w:color="262626"/>
-            </w:tcBorders>
-            <w:shd w:val="clear" w:color="auto" w:fill="D0CECE"/>
-          </w:tcPr>
-          <w:p>
-            <w:pPr>
-              <w:ind w:left="91"/>
-            </w:pPr>
-            <w:r>
-              <w:rPr>
-                <w:b/>
-                <w:color w:val="262626"/>
-              </w:rPr>
-              <w:t>REQUIRED?</w:t>
-            </w:r>
-          </w:p>
-        </w:tc>
-        <w:tc>
-          <w:tcPr>
-            <w:tcW w:w="1659" w:type="pct"/>
-            <w:tcBorders>
-              <w:top w:val="single" w:sz="8" w:space="0" w:color="262626"/>
-              <w:left w:val="single" w:sz="8" w:space="0" w:color="262626"/>
-              <w:bottom w:val="single" w:sz="8" w:space="0" w:color="262626"/>
-              <w:right w:val="single" w:sz="8" w:space="0" w:color="262626"/>
-            </w:tcBorders>
-            <w:shd w:val="clear" w:color="auto" w:fill="D0CECE"/>
-          </w:tcPr>
-          <w:p>
-            <w:r>
-              <w:rPr>
-                <w:b/>
-                <w:color w:val="262626"/>
-              </w:rPr>
-              <w:t>NOTES</w:t>
-            </w:r>
-          </w:p>
-        </w:tc>
-      </w:tr>
-      <w:tr>
-        <w:trPr>
-          <w:gridAfter w:val="1"/>
-          <w:wAfter w:w="391" w:type="pct"/>
-          <w:trHeight w:val="290"/>
-        </w:trPr>
-        <w:tc>
-          <w:tcPr>
-            <w:tcW w:w="1022" w:type="pct"/>
-            <w:tcBorders>
-              <w:top w:val="single" w:sz="8" w:space="0" w:color="262626"/>
-              <w:left w:val="single" w:sz="8" w:space="0" w:color="262626"/>
-              <w:bottom w:val="single" w:sz="8" w:space="0" w:color="262626"/>
-              <w:right w:val="single" w:sz="8" w:space="0" w:color="262626"/>
-            </w:tcBorders>
-          </w:tcPr>
-          <w:p>
-            <w:pPr>
-              <w:rPr>
-                <w:lang w:val="en-US"/>
-              </w:rPr>
-            </w:pPr>
-            <w:r>
-              <w:rPr>
-                <w:b/>
-                <w:color w:val="262626"/>
-                <w:lang w:val="en-US"/>
-              </w:rPr>
-              <w:t>Id</w:t>
-            </w:r>
-          </w:p>
-        </w:tc>
-        <w:tc>
-          <w:tcPr>
-            <w:tcW w:w="1101" w:type="pct"/>
-            <w:tcBorders>
-              <w:top w:val="single" w:sz="8" w:space="0" w:color="262626"/>
-              <w:left w:val="single" w:sz="8" w:space="0" w:color="262626"/>
-              <w:bottom w:val="single" w:sz="8" w:space="0" w:color="262626"/>
-              <w:right w:val="single" w:sz="8" w:space="0" w:color="262626"/>
-            </w:tcBorders>
-          </w:tcPr>
-          <w:p>
-            <w:pPr>
-              <w:rPr>
-                <w:lang w:val="en-US"/>
-              </w:rPr>
-            </w:pPr>
-            <w:r>
-              <w:rPr>
-                <w:color w:val="262626"/>
-                <w:lang w:val="en-US"/>
-              </w:rPr>
-              <w:t>int</w:t>
-            </w:r>
-          </w:p>
-        </w:tc>
-        <w:tc>
-          <w:tcPr>
-            <w:tcW w:w="827" w:type="pct"/>
-            <w:tcBorders>
-              <w:top w:val="single" w:sz="8" w:space="0" w:color="262626"/>
-              <w:left w:val="single" w:sz="8" w:space="0" w:color="262626"/>
-              <w:bottom w:val="single" w:sz="8" w:space="0" w:color="262626"/>
-              <w:right w:val="single" w:sz="8" w:space="0" w:color="262626"/>
-            </w:tcBorders>
-          </w:tcPr>
-          <w:p>
-            <w:pPr>
-              <w:ind w:left="93"/>
-              <w:jc w:val="center"/>
-            </w:pPr>
-            <w:r>
-              <w:rPr>
-                <w:color w:val="262626"/>
-              </w:rPr>
-              <w:t>Y</w:t>
-            </w:r>
-          </w:p>
-        </w:tc>
-        <w:tc>
-          <w:tcPr>
-            <w:tcW w:w="1659" w:type="pct"/>
-            <w:tcBorders>
-              <w:top w:val="single" w:sz="8" w:space="0" w:color="262626"/>
-              <w:left w:val="single" w:sz="8" w:space="0" w:color="262626"/>
-              <w:bottom w:val="single" w:sz="8" w:space="0" w:color="262626"/>
-              <w:right w:val="single" w:sz="8" w:space="0" w:color="262626"/>
-            </w:tcBorders>
-          </w:tcPr>
-          <w:p>
-            <w:r>
-              <w:rPr>
-                <w:color w:val="262626"/>
-              </w:rPr>
-              <w:t>Auto increment</w:t>
-            </w:r>
-          </w:p>
-        </w:tc>
-      </w:tr>
-      <w:tr>
-        <w:trPr>
-          <w:gridAfter w:val="1"/>
-          <w:wAfter w:w="391" w:type="pct"/>
-          <w:trHeight w:val="290"/>
-        </w:trPr>
-        <w:tc>
-          <w:tcPr>
-            <w:tcW w:w="1022" w:type="pct"/>
-            <w:tcBorders>
-              <w:top w:val="single" w:sz="8" w:space="0" w:color="262626"/>
-              <w:left w:val="single" w:sz="8" w:space="0" w:color="262626"/>
-              <w:bottom w:val="single" w:sz="8" w:space="0" w:color="262626"/>
-              <w:right w:val="single" w:sz="8" w:space="0" w:color="262626"/>
-            </w:tcBorders>
-          </w:tcPr>
-          <w:p>
-            <w:pPr>
-              <w:rPr>
-                <w:lang w:val="en-US"/>
-              </w:rPr>
-            </w:pPr>
-            <w:r>
-              <w:rPr>
-                <w:b/>
-                <w:color w:val="262626"/>
-                <w:lang w:val="en-US"/>
-              </w:rPr>
-              <w:t>Name</w:t>
-            </w:r>
-            <w:bookmarkStart w:id="0" w:name="_GoBack"/>
-            <w:bookmarkEnd w:id="0"/>
-          </w:p>
-        </w:tc>
-        <w:tc>
-          <w:tcPr>
-            <w:tcW w:w="1101" w:type="pct"/>
-            <w:tcBorders>
-              <w:top w:val="single" w:sz="8" w:space="0" w:color="262626"/>
-              <w:left w:val="single" w:sz="8" w:space="0" w:color="262626"/>
-              <w:bottom w:val="single" w:sz="8" w:space="0" w:color="262626"/>
-              <w:right w:val="single" w:sz="8" w:space="0" w:color="262626"/>
-            </w:tcBorders>
-          </w:tcPr>
-          <w:p>
-            <w:r>
-              <w:rPr>
-                <w:color w:val="262626"/>
-                <w:lang w:val="en-US"/>
-              </w:rPr>
-              <w:t>nvarchar(50)</w:t>
-            </w:r>
-          </w:p>
-        </w:tc>
-        <w:tc>
-          <w:tcPr>
-            <w:tcW w:w="827" w:type="pct"/>
-            <w:tcBorders>
-              <w:top w:val="single" w:sz="8" w:space="0" w:color="262626"/>
-              <w:left w:val="single" w:sz="8" w:space="0" w:color="262626"/>
-              <w:bottom w:val="single" w:sz="8" w:space="0" w:color="262626"/>
-              <w:right w:val="single" w:sz="8" w:space="0" w:color="262626"/>
-            </w:tcBorders>
-          </w:tcPr>
-          <w:p>
-            <w:pPr>
-              <w:ind w:left="93"/>
-              <w:jc w:val="center"/>
-            </w:pPr>
-            <w:r>
-              <w:rPr>
-                <w:color w:val="262626"/>
-              </w:rPr>
-              <w:t>Y</w:t>
-            </w:r>
-          </w:p>
-        </w:tc>
-        <w:tc>
-          <w:tcPr>
-            <w:tcW w:w="1659" w:type="pct"/>
+            <w:tcW w:w="1081" w:type="pct"/>
             <w:tcBorders>
               <w:top w:val="single" w:sz="8" w:space="0" w:color="262626"/>
               <w:left w:val="single" w:sz="8" w:space="0" w:color="262626"/>
